--- a/Template_Files/03_FunctionalSafetyConcept_LaneAssistance_Template.docx
+++ b/Template_Files/03_FunctionalSafetyConcept_LaneAssistance_Template.docx
@@ -289,6 +289,14 @@
       </w:pPr>
       <w:bookmarkStart w:id="6" w:name="_1t3h5sf" w:colFirst="0" w:colLast="0"/>
       <w:bookmarkEnd w:id="6"/>
+    </w:p>
+    <w:p>
+      <w:pPr>
+        <w:pStyle w:val="Heading1"/>
+        <w:widowControl w:val="0"/>
+        <w:spacing w:before="480" w:after="180" w:line="240" w:lineRule="auto"/>
+        <w:contextualSpacing w:val="0"/>
+      </w:pPr>
       <w:r>
         <w:t>Document history</w:t>
       </w:r>
@@ -298,52 +306,6 @@
         <w:rPr>
           <w:b/>
           <w:color w:val="B7B7B7"/>
-        </w:rPr>
-      </w:pPr>
-      <w:r>
-        <w:rPr>
-          <w:b/>
-          <w:color w:val="B7B7B7"/>
-        </w:rPr>
-        <w:t xml:space="preserve">[Instructions: Fill in the date, version and description fields. You can fill out the Editor field with your name if you want to do so. Keep track of your editing as if this were a real world project. </w:t>
-      </w:r>
-    </w:p>
-    <w:p>
-      <w:pPr>
-        <w:rPr>
-          <w:b/>
-          <w:color w:val="B7B7B7"/>
-        </w:rPr>
-      </w:pPr>
-    </w:p>
-    <w:p>
-      <w:pPr>
-        <w:rPr>
-          <w:b/>
-          <w:color w:val="B7B7B7"/>
-        </w:rPr>
-      </w:pPr>
-      <w:r>
-        <w:rPr>
-          <w:b/>
-          <w:color w:val="B7B7B7"/>
-        </w:rPr>
-        <w:t>For example, if this were your first draft or first s</w:t>
-      </w:r>
-      <w:r>
-        <w:rPr>
-          <w:b/>
-          <w:color w:val="B7B7B7"/>
-        </w:rPr>
-        <w:t>ubmission, you might say version 1.0. If this is a second submission attempt, then you'd add a second line with a new date and version 2.0]</w:t>
-      </w:r>
-    </w:p>
-    <w:p>
-      <w:pPr>
-        <w:widowControl w:val="0"/>
-        <w:spacing w:after="180"/>
-        <w:rPr>
-          <w:rFonts w:ascii="Calibri" w:eastAsia="Calibri" w:hAnsi="Calibri" w:cs="Calibri"/>
         </w:rPr>
       </w:pPr>
     </w:p>
@@ -366,8 +328,8 @@
       <w:tblGrid>
         <w:gridCol w:w="1470"/>
         <w:gridCol w:w="1275"/>
-        <w:gridCol w:w="2100"/>
-        <w:gridCol w:w="4785"/>
+        <w:gridCol w:w="2255"/>
+        <w:gridCol w:w="4630"/>
       </w:tblGrid>
       <w:tr>
         <w:trPr>
@@ -425,7 +387,7 @@
         </w:tc>
         <w:tc>
           <w:tcPr>
-            <w:tcW w:w="2100" w:type="dxa"/>
+            <w:tcW w:w="2255" w:type="dxa"/>
           </w:tcPr>
           <w:p>
             <w:pPr>
@@ -450,7 +412,7 @@
         </w:tc>
         <w:tc>
           <w:tcPr>
-            <w:tcW w:w="4785" w:type="dxa"/>
+            <w:tcW w:w="4630" w:type="dxa"/>
           </w:tcPr>
           <w:p>
             <w:pPr>
@@ -489,27 +451,19 @@
                 <w:szCs w:val="22"/>
               </w:rPr>
             </w:pPr>
-          </w:p>
-        </w:tc>
-        <w:tc>
-          <w:tcPr>
-            <w:tcW w:w="1275" w:type="dxa"/>
-          </w:tcPr>
-          <w:p>
-            <w:pPr>
-              <w:widowControl w:val="0"/>
-              <w:contextualSpacing w:val="0"/>
+            <w:r>
               <w:rPr>
                 <w:rFonts w:ascii="Calibri" w:eastAsia="Calibri" w:hAnsi="Calibri" w:cs="Calibri"/>
                 <w:sz w:val="22"/>
                 <w:szCs w:val="22"/>
               </w:rPr>
-            </w:pPr>
-          </w:p>
-        </w:tc>
-        <w:tc>
-          <w:tcPr>
-            <w:tcW w:w="2100" w:type="dxa"/>
+              <w:t>25-May-2018</w:t>
+            </w:r>
+          </w:p>
+        </w:tc>
+        <w:tc>
+          <w:tcPr>
+            <w:tcW w:w="1275" w:type="dxa"/>
           </w:tcPr>
           <w:p>
             <w:pPr>
@@ -527,15 +481,13 @@
                 <w:sz w:val="22"/>
                 <w:szCs w:val="22"/>
               </w:rPr>
-              <w:t>naseer</w:t>
-            </w:r>
-            <w:bookmarkStart w:id="7" w:name="_GoBack"/>
-            <w:bookmarkEnd w:id="7"/>
-          </w:p>
-        </w:tc>
-        <w:tc>
-          <w:tcPr>
-            <w:tcW w:w="4785" w:type="dxa"/>
+              <w:t>1.0</w:t>
+            </w:r>
+          </w:p>
+        </w:tc>
+        <w:tc>
+          <w:tcPr>
+            <w:tcW w:w="2255" w:type="dxa"/>
           </w:tcPr>
           <w:p>
             <w:pPr>
@@ -547,13 +499,31 @@
                 <w:szCs w:val="22"/>
               </w:rPr>
             </w:pPr>
-          </w:p>
-        </w:tc>
-      </w:tr>
-      <w:tr>
-        <w:tc>
-          <w:tcPr>
-            <w:tcW w:w="1470" w:type="dxa"/>
+            <w:r>
+              <w:rPr>
+                <w:rFonts w:ascii="Calibri" w:eastAsia="Calibri" w:hAnsi="Calibri" w:cs="Calibri"/>
+              </w:rPr>
+              <w:t xml:space="preserve">Naseer </w:t>
+            </w:r>
+            <w:r>
+              <w:rPr>
+                <w:rFonts w:ascii="Calibri" w:eastAsia="Calibri" w:hAnsi="Calibri" w:cs="Calibri"/>
+              </w:rPr>
+              <w:t>M</w:t>
+            </w:r>
+            <w:bookmarkStart w:id="7" w:name="_GoBack"/>
+            <w:bookmarkEnd w:id="7"/>
+            <w:r>
+              <w:rPr>
+                <w:rFonts w:ascii="Calibri" w:eastAsia="Calibri" w:hAnsi="Calibri" w:cs="Calibri"/>
+              </w:rPr>
+              <w:t>ohammed</w:t>
+            </w:r>
+          </w:p>
+        </w:tc>
+        <w:tc>
+          <w:tcPr>
+            <w:tcW w:w="4630" w:type="dxa"/>
           </w:tcPr>
           <w:p>
             <w:pPr>
@@ -565,27 +535,21 @@
                 <w:szCs w:val="22"/>
               </w:rPr>
             </w:pPr>
-          </w:p>
-        </w:tc>
-        <w:tc>
-          <w:tcPr>
-            <w:tcW w:w="1275" w:type="dxa"/>
-          </w:tcPr>
-          <w:p>
-            <w:pPr>
-              <w:widowControl w:val="0"/>
-              <w:contextualSpacing w:val="0"/>
+            <w:r>
               <w:rPr>
                 <w:rFonts w:ascii="Calibri" w:eastAsia="Calibri" w:hAnsi="Calibri" w:cs="Calibri"/>
                 <w:sz w:val="22"/>
                 <w:szCs w:val="22"/>
               </w:rPr>
-            </w:pPr>
-          </w:p>
-        </w:tc>
-        <w:tc>
-          <w:tcPr>
-            <w:tcW w:w="2100" w:type="dxa"/>
+              <w:t>First Draft</w:t>
+            </w:r>
+          </w:p>
+        </w:tc>
+      </w:tr>
+      <w:tr>
+        <w:tc>
+          <w:tcPr>
+            <w:tcW w:w="1470" w:type="dxa"/>
           </w:tcPr>
           <w:p>
             <w:pPr>
@@ -601,7 +565,7 @@
         </w:tc>
         <w:tc>
           <w:tcPr>
-            <w:tcW w:w="4785" w:type="dxa"/>
+            <w:tcW w:w="1275" w:type="dxa"/>
           </w:tcPr>
           <w:p>
             <w:pPr>
@@ -615,11 +579,9 @@
             </w:pPr>
           </w:p>
         </w:tc>
-      </w:tr>
-      <w:tr>
-        <w:tc>
-          <w:tcPr>
-            <w:tcW w:w="1470" w:type="dxa"/>
+        <w:tc>
+          <w:tcPr>
+            <w:tcW w:w="2255" w:type="dxa"/>
           </w:tcPr>
           <w:p>
             <w:pPr>
@@ -635,7 +597,7 @@
         </w:tc>
         <w:tc>
           <w:tcPr>
-            <w:tcW w:w="1275" w:type="dxa"/>
+            <w:tcW w:w="4630" w:type="dxa"/>
           </w:tcPr>
           <w:p>
             <w:pPr>
@@ -649,9 +611,11 @@
             </w:pPr>
           </w:p>
         </w:tc>
-        <w:tc>
-          <w:tcPr>
-            <w:tcW w:w="2100" w:type="dxa"/>
+      </w:tr>
+      <w:tr>
+        <w:tc>
+          <w:tcPr>
+            <w:tcW w:w="1470" w:type="dxa"/>
           </w:tcPr>
           <w:p>
             <w:pPr>
@@ -667,7 +631,7 @@
         </w:tc>
         <w:tc>
           <w:tcPr>
-            <w:tcW w:w="4785" w:type="dxa"/>
+            <w:tcW w:w="1275" w:type="dxa"/>
           </w:tcPr>
           <w:p>
             <w:pPr>
@@ -681,11 +645,9 @@
             </w:pPr>
           </w:p>
         </w:tc>
-      </w:tr>
-      <w:tr>
-        <w:tc>
-          <w:tcPr>
-            <w:tcW w:w="1470" w:type="dxa"/>
+        <w:tc>
+          <w:tcPr>
+            <w:tcW w:w="2255" w:type="dxa"/>
           </w:tcPr>
           <w:p>
             <w:pPr>
@@ -701,7 +663,7 @@
         </w:tc>
         <w:tc>
           <w:tcPr>
-            <w:tcW w:w="1275" w:type="dxa"/>
+            <w:tcW w:w="4630" w:type="dxa"/>
           </w:tcPr>
           <w:p>
             <w:pPr>
@@ -715,9 +677,11 @@
             </w:pPr>
           </w:p>
         </w:tc>
-        <w:tc>
-          <w:tcPr>
-            <w:tcW w:w="2100" w:type="dxa"/>
+      </w:tr>
+      <w:tr>
+        <w:tc>
+          <w:tcPr>
+            <w:tcW w:w="1470" w:type="dxa"/>
           </w:tcPr>
           <w:p>
             <w:pPr>
@@ -733,7 +697,7 @@
         </w:tc>
         <w:tc>
           <w:tcPr>
-            <w:tcW w:w="4785" w:type="dxa"/>
+            <w:tcW w:w="1275" w:type="dxa"/>
           </w:tcPr>
           <w:p>
             <w:pPr>
@@ -747,11 +711,9 @@
             </w:pPr>
           </w:p>
         </w:tc>
-      </w:tr>
-      <w:tr>
-        <w:tc>
-          <w:tcPr>
-            <w:tcW w:w="1470" w:type="dxa"/>
+        <w:tc>
+          <w:tcPr>
+            <w:tcW w:w="2255" w:type="dxa"/>
           </w:tcPr>
           <w:p>
             <w:pPr>
@@ -767,7 +729,7 @@
         </w:tc>
         <w:tc>
           <w:tcPr>
-            <w:tcW w:w="1275" w:type="dxa"/>
+            <w:tcW w:w="4630" w:type="dxa"/>
           </w:tcPr>
           <w:p>
             <w:pPr>
@@ -779,13 +741,13 @@
                 <w:szCs w:val="22"/>
               </w:rPr>
             </w:pPr>
-            <w:bookmarkStart w:id="8" w:name="_2s8eyo1" w:colFirst="0" w:colLast="0"/>
-            <w:bookmarkEnd w:id="8"/>
-          </w:p>
-        </w:tc>
-        <w:tc>
-          <w:tcPr>
-            <w:tcW w:w="2100" w:type="dxa"/>
+          </w:p>
+        </w:tc>
+      </w:tr>
+      <w:tr>
+        <w:tc>
+          <w:tcPr>
+            <w:tcW w:w="1470" w:type="dxa"/>
           </w:tcPr>
           <w:p>
             <w:pPr>
@@ -801,7 +763,41 @@
         </w:tc>
         <w:tc>
           <w:tcPr>
-            <w:tcW w:w="4785" w:type="dxa"/>
+            <w:tcW w:w="1275" w:type="dxa"/>
+          </w:tcPr>
+          <w:p>
+            <w:pPr>
+              <w:widowControl w:val="0"/>
+              <w:contextualSpacing w:val="0"/>
+              <w:rPr>
+                <w:rFonts w:ascii="Calibri" w:eastAsia="Calibri" w:hAnsi="Calibri" w:cs="Calibri"/>
+                <w:sz w:val="22"/>
+                <w:szCs w:val="22"/>
+              </w:rPr>
+            </w:pPr>
+            <w:bookmarkStart w:id="8" w:name="_2s8eyo1" w:colFirst="0" w:colLast="0"/>
+            <w:bookmarkEnd w:id="8"/>
+          </w:p>
+        </w:tc>
+        <w:tc>
+          <w:tcPr>
+            <w:tcW w:w="2255" w:type="dxa"/>
+          </w:tcPr>
+          <w:p>
+            <w:pPr>
+              <w:widowControl w:val="0"/>
+              <w:contextualSpacing w:val="0"/>
+              <w:rPr>
+                <w:rFonts w:ascii="Calibri" w:eastAsia="Calibri" w:hAnsi="Calibri" w:cs="Calibri"/>
+                <w:sz w:val="22"/>
+                <w:szCs w:val="22"/>
+              </w:rPr>
+            </w:pPr>
+          </w:p>
+        </w:tc>
+        <w:tc>
+          <w:tcPr>
+            <w:tcW w:w="4630" w:type="dxa"/>
           </w:tcPr>
           <w:p>
             <w:pPr>
@@ -829,70 +825,6 @@
       <w:r>
         <w:t>Table of Contents</w:t>
       </w:r>
-    </w:p>
-    <w:p>
-      <w:pPr>
-        <w:rPr>
-          <w:b/>
-          <w:color w:val="B7B7B7"/>
-        </w:rPr>
-      </w:pPr>
-      <w:r>
-        <w:rPr>
-          <w:b/>
-          <w:color w:val="B7B7B7"/>
-        </w:rPr>
-        <w:t>[Instructions: We have provided a table of contents. If you change the document structure, please update the table of contents accordingly. The table of contents should show each section of the document and page numbers or links. Most word processors can d</w:t>
-      </w:r>
-      <w:r>
-        <w:rPr>
-          <w:b/>
-          <w:color w:val="B7B7B7"/>
-        </w:rPr>
-        <w:t xml:space="preserve">o this for you. In </w:t>
-      </w:r>
-      <w:hyperlink r:id="rId8">
-        <w:r>
-          <w:rPr>
-            <w:b/>
-            <w:color w:val="B7B7B7"/>
-            <w:u w:val="single"/>
-          </w:rPr>
-          <w:t>Google Docs</w:t>
-        </w:r>
-      </w:hyperlink>
-      <w:r>
-        <w:rPr>
-          <w:b/>
-          <w:color w:val="B7B7B7"/>
-        </w:rPr>
-        <w:t xml:space="preserve">, you can use headings for each section and then go to Insert &gt; Table of Contents.  </w:t>
-      </w:r>
-      <w:hyperlink r:id="rId9">
-        <w:r>
-          <w:rPr>
-            <w:b/>
-            <w:color w:val="B7B7B7"/>
-            <w:u w:val="single"/>
-          </w:rPr>
-          <w:t>Microsoft Word</w:t>
-        </w:r>
-      </w:hyperlink>
-      <w:r>
-        <w:rPr>
-          <w:b/>
-          <w:color w:val="B7B7B7"/>
-        </w:rPr>
-        <w:t xml:space="preserve"> has similar capabilities]</w:t>
-      </w:r>
-    </w:p>
-    <w:p>
-      <w:pPr>
-        <w:rPr>
-          <w:b/>
-          <w:color w:val="B7B7B7"/>
-        </w:rPr>
-      </w:pPr>
     </w:p>
     <w:sdt>
       <w:sdtPr>
@@ -1132,14 +1064,7 @@
                 <w:color w:val="1155CC"/>
                 <w:u w:val="single"/>
               </w:rPr>
-              <w:t>Allocation of Func</w:t>
-            </w:r>
-            <w:r>
-              <w:rPr>
-                <w:color w:val="1155CC"/>
-                <w:u w:val="single"/>
-              </w:rPr>
-              <w:t>tional Safety Requirements to Architecture Elements</w:t>
+              <w:t>Allocation of Functional Safety Requirements to Architecture Elements</w:t>
             </w:r>
           </w:hyperlink>
         </w:p>
@@ -1174,25 +1099,22 @@
       </w:pPr>
       <w:bookmarkStart w:id="10" w:name="_fulgh8sf1ocg" w:colFirst="0" w:colLast="0"/>
       <w:bookmarkEnd w:id="10"/>
+    </w:p>
+    <w:p>
+      <w:pPr>
+        <w:pStyle w:val="Heading1"/>
+        <w:contextualSpacing w:val="0"/>
+      </w:pPr>
       <w:r>
-        <w:lastRenderedPageBreak/>
         <w:t>Purpose of the Functional Safety Concept</w:t>
       </w:r>
     </w:p>
-    <w:p/>
     <w:p>
-      <w:pPr>
-        <w:rPr>
-          <w:b/>
-          <w:color w:val="B7B7B7"/>
-        </w:rPr>
-      </w:pPr>
       <w:r>
-        <w:rPr>
-          <w:b/>
-          <w:color w:val="B7B7B7"/>
-        </w:rPr>
-        <w:t>[Instructions: Answer what is the purpose of a functional safety concept?]</w:t>
+        <w:t xml:space="preserve">The functional safety concept is to refine the safety goals inti high level functional safety requirements. </w:t>
+      </w:r>
+      <w:r>
+        <w:t>Safety goals, architecture elements, functional safety requirements, validation/verification criteria and methods, warning and degradation concepts are detailed.</w:t>
       </w:r>
     </w:p>
     <w:p>
@@ -1226,116 +1148,10 @@
       </w:r>
     </w:p>
     <w:p/>
-    <w:p>
-      <w:pPr>
-        <w:rPr>
-          <w:b/>
-          <w:color w:val="B7B7B7"/>
-        </w:rPr>
-      </w:pPr>
-      <w:r>
-        <w:rPr>
-          <w:b/>
-          <w:color w:val="B7B7B7"/>
-        </w:rPr>
-        <w:t xml:space="preserve">[Instructions: </w:t>
-      </w:r>
-    </w:p>
-    <w:p>
-      <w:pPr>
-        <w:rPr>
-          <w:b/>
-          <w:color w:val="B7B7B7"/>
-        </w:rPr>
-      </w:pPr>
-      <w:r>
-        <w:rPr>
-          <w:b/>
-          <w:color w:val="B7B7B7"/>
-        </w:rPr>
-        <w:t>REQUIRED:</w:t>
-      </w:r>
-    </w:p>
-    <w:p>
-      <w:pPr>
-        <w:rPr>
-          <w:b/>
-          <w:color w:val="B7B7B7"/>
-        </w:rPr>
-      </w:pPr>
-      <w:r>
-        <w:rPr>
-          <w:b/>
-          <w:color w:val="B7B7B7"/>
-        </w:rPr>
-        <w:t>Provide the lane departure warning and lane keeping assistance safety goals as discussed in the lessons and derived in the hazard a</w:t>
-      </w:r>
-      <w:r>
-        <w:rPr>
-          <w:b/>
-          <w:color w:val="B7B7B7"/>
-        </w:rPr>
-        <w:t xml:space="preserve">nalysis and risk assessment. </w:t>
-      </w:r>
-    </w:p>
-    <w:p>
-      <w:pPr>
-        <w:rPr>
-          <w:b/>
-          <w:color w:val="B7B7B7"/>
-        </w:rPr>
-      </w:pPr>
-    </w:p>
-    <w:p>
-      <w:pPr>
-        <w:rPr>
-          <w:b/>
-          <w:color w:val="B7B7B7"/>
-        </w:rPr>
-      </w:pPr>
-      <w:r>
-        <w:rPr>
-          <w:b/>
-          <w:color w:val="B7B7B7"/>
-        </w:rPr>
-        <w:t>OPTIONAL:</w:t>
-      </w:r>
-    </w:p>
-    <w:p>
-      <w:pPr>
-        <w:rPr>
-          <w:b/>
-          <w:color w:val="B7B7B7"/>
-        </w:rPr>
-      </w:pPr>
-      <w:r>
-        <w:rPr>
-          <w:b/>
-          <w:color w:val="B7B7B7"/>
-        </w:rPr>
-        <w:t>If you expanded the hazard analysis and risk assessment to include other safety goals, include them here.</w:t>
-      </w:r>
-    </w:p>
-    <w:p>
-      <w:pPr>
-        <w:rPr>
-          <w:b/>
-          <w:color w:val="B7B7B7"/>
-        </w:rPr>
-      </w:pPr>
-      <w:r>
-        <w:rPr>
-          <w:b/>
-          <w:color w:val="B7B7B7"/>
-        </w:rPr>
-        <w:t>]</w:t>
-      </w:r>
-    </w:p>
-    <w:p/>
     <w:tbl>
       <w:tblPr>
         <w:tblStyle w:val="a0"/>
-        <w:tblW w:w="9360" w:type="dxa"/>
+        <w:tblW w:w="9314" w:type="dxa"/>
         <w:tblBorders>
           <w:top w:val="single" w:sz="8" w:space="0" w:color="000000"/>
           <w:left w:val="single" w:sz="8" w:space="0" w:color="000000"/>
@@ -1348,13 +1164,16 @@
         <w:tblLook w:val="0600" w:firstRow="0" w:lastRow="0" w:firstColumn="0" w:lastColumn="0" w:noHBand="1" w:noVBand="1"/>
       </w:tblPr>
       <w:tblGrid>
-        <w:gridCol w:w="2055"/>
-        <w:gridCol w:w="7305"/>
+        <w:gridCol w:w="2045"/>
+        <w:gridCol w:w="7269"/>
       </w:tblGrid>
       <w:tr>
-        <w:tc>
-          <w:tcPr>
-            <w:tcW w:w="2055" w:type="dxa"/>
+        <w:trPr>
+          <w:trHeight w:val="265"/>
+        </w:trPr>
+        <w:tc>
+          <w:tcPr>
+            <w:tcW w:w="2045" w:type="dxa"/>
             <w:shd w:val="clear" w:color="auto" w:fill="B7B7B7"/>
             <w:tcMar>
               <w:top w:w="100" w:type="dxa"/>
@@ -1381,7 +1200,7 @@
         </w:tc>
         <w:tc>
           <w:tcPr>
-            <w:tcW w:w="7305" w:type="dxa"/>
+            <w:tcW w:w="7269" w:type="dxa"/>
             <w:shd w:val="clear" w:color="auto" w:fill="B7B7B7"/>
             <w:tcMar>
               <w:top w:w="100" w:type="dxa"/>
@@ -1408,9 +1227,12 @@
         </w:tc>
       </w:tr>
       <w:tr>
-        <w:tc>
-          <w:tcPr>
-            <w:tcW w:w="2055" w:type="dxa"/>
+        <w:trPr>
+          <w:trHeight w:val="250"/>
+        </w:trPr>
+        <w:tc>
+          <w:tcPr>
+            <w:tcW w:w="2045" w:type="dxa"/>
             <w:tcMar>
               <w:top w:w="100" w:type="dxa"/>
               <w:left w:w="100" w:type="dxa"/>
@@ -1430,26 +1252,32 @@
         </w:tc>
         <w:tc>
           <w:tcPr>
-            <w:tcW w:w="7305" w:type="dxa"/>
-            <w:tcMar>
-              <w:top w:w="100" w:type="dxa"/>
-              <w:left w:w="100" w:type="dxa"/>
-              <w:bottom w:w="100" w:type="dxa"/>
-              <w:right w:w="100" w:type="dxa"/>
-            </w:tcMar>
-          </w:tcPr>
-          <w:p>
-            <w:pPr>
-              <w:widowControl w:val="0"/>
-              <w:spacing w:line="240" w:lineRule="auto"/>
-            </w:pPr>
+            <w:tcW w:w="7269" w:type="dxa"/>
+            <w:tcMar>
+              <w:top w:w="100" w:type="dxa"/>
+              <w:left w:w="100" w:type="dxa"/>
+              <w:bottom w:w="100" w:type="dxa"/>
+              <w:right w:w="100" w:type="dxa"/>
+            </w:tcMar>
+          </w:tcPr>
+          <w:p>
+            <w:pPr>
+              <w:widowControl w:val="0"/>
+              <w:spacing w:line="240" w:lineRule="auto"/>
+            </w:pPr>
+            <w:r>
+              <w:t>Finally, prove that the system meets these requirements by setting the appropriate verification and validation criteria and methods.</w:t>
+            </w:r>
           </w:p>
         </w:tc>
       </w:tr>
       <w:tr>
-        <w:tc>
-          <w:tcPr>
-            <w:tcW w:w="2055" w:type="dxa"/>
+        <w:trPr>
+          <w:trHeight w:val="265"/>
+        </w:trPr>
+        <w:tc>
+          <w:tcPr>
+            <w:tcW w:w="2045" w:type="dxa"/>
             <w:tcMar>
               <w:top w:w="100" w:type="dxa"/>
               <w:left w:w="100" w:type="dxa"/>
@@ -1469,19 +1297,141 @@
         </w:tc>
         <w:tc>
           <w:tcPr>
-            <w:tcW w:w="7305" w:type="dxa"/>
-            <w:tcMar>
-              <w:top w:w="100" w:type="dxa"/>
-              <w:left w:w="100" w:type="dxa"/>
-              <w:bottom w:w="100" w:type="dxa"/>
-              <w:right w:w="100" w:type="dxa"/>
-            </w:tcMar>
-          </w:tcPr>
-          <w:p>
-            <w:pPr>
-              <w:widowControl w:val="0"/>
-              <w:spacing w:line="240" w:lineRule="auto"/>
-            </w:pPr>
+            <w:tcW w:w="7269" w:type="dxa"/>
+            <w:tcMar>
+              <w:top w:w="100" w:type="dxa"/>
+              <w:left w:w="100" w:type="dxa"/>
+              <w:bottom w:w="100" w:type="dxa"/>
+              <w:right w:w="100" w:type="dxa"/>
+            </w:tcMar>
+          </w:tcPr>
+          <w:p>
+            <w:pPr>
+              <w:widowControl w:val="0"/>
+              <w:spacing w:line="240" w:lineRule="auto"/>
+              <w:jc w:val="both"/>
+            </w:pPr>
+            <w:r>
+              <w:rPr>
+                <w:color w:val="auto"/>
+              </w:rPr>
+              <w:t>The functional time of the LKA should be reduced</w:t>
+            </w:r>
+          </w:p>
+        </w:tc>
+      </w:tr>
+      <w:tr>
+        <w:trPr>
+          <w:trHeight w:val="265"/>
+        </w:trPr>
+        <w:tc>
+          <w:tcPr>
+            <w:tcW w:w="2045" w:type="dxa"/>
+            <w:tcMar>
+              <w:top w:w="100" w:type="dxa"/>
+              <w:left w:w="100" w:type="dxa"/>
+              <w:bottom w:w="100" w:type="dxa"/>
+              <w:right w:w="100" w:type="dxa"/>
+            </w:tcMar>
+          </w:tcPr>
+          <w:p>
+            <w:pPr>
+              <w:widowControl w:val="0"/>
+              <w:spacing w:line="240" w:lineRule="auto"/>
+            </w:pPr>
+            <w:r>
+              <w:rPr>
+                <w:color w:val="auto"/>
+              </w:rPr>
+              <w:t>Safety_Goal_03</w:t>
+            </w:r>
+          </w:p>
+        </w:tc>
+        <w:tc>
+          <w:tcPr>
+            <w:tcW w:w="7269" w:type="dxa"/>
+            <w:tcMar>
+              <w:top w:w="100" w:type="dxa"/>
+              <w:left w:w="100" w:type="dxa"/>
+              <w:bottom w:w="100" w:type="dxa"/>
+              <w:right w:w="100" w:type="dxa"/>
+            </w:tcMar>
+          </w:tcPr>
+          <w:p>
+            <w:pPr>
+              <w:widowControl w:val="0"/>
+              <w:spacing w:line="240" w:lineRule="auto"/>
+            </w:pPr>
+            <w:r>
+              <w:t xml:space="preserve">The LDW function shall be turned off when driving on </w:t>
+            </w:r>
+            <w:r>
+              <w:rPr>
+                <w:i/>
+                <w:iCs/>
+              </w:rPr>
+              <w:t>off road conditions</w:t>
+            </w:r>
+            <w:r>
+              <w:t>.</w:t>
+            </w:r>
+          </w:p>
+          <w:p>
+            <w:pPr>
+              <w:widowControl w:val="0"/>
+              <w:spacing w:line="240" w:lineRule="auto"/>
+            </w:pPr>
+          </w:p>
+        </w:tc>
+      </w:tr>
+      <w:tr>
+        <w:trPr>
+          <w:trHeight w:val="265"/>
+        </w:trPr>
+        <w:tc>
+          <w:tcPr>
+            <w:tcW w:w="2045" w:type="dxa"/>
+            <w:tcMar>
+              <w:top w:w="100" w:type="dxa"/>
+              <w:left w:w="100" w:type="dxa"/>
+              <w:bottom w:w="100" w:type="dxa"/>
+              <w:right w:w="100" w:type="dxa"/>
+            </w:tcMar>
+          </w:tcPr>
+          <w:p>
+            <w:pPr>
+              <w:widowControl w:val="0"/>
+              <w:spacing w:line="240" w:lineRule="auto"/>
+            </w:pPr>
+            <w:r>
+              <w:rPr>
+                <w:color w:val="auto"/>
+              </w:rPr>
+              <w:t>Safety_Goal_04</w:t>
+            </w:r>
+          </w:p>
+        </w:tc>
+        <w:tc>
+          <w:tcPr>
+            <w:tcW w:w="7269" w:type="dxa"/>
+            <w:tcMar>
+              <w:top w:w="100" w:type="dxa"/>
+              <w:left w:w="100" w:type="dxa"/>
+              <w:bottom w:w="100" w:type="dxa"/>
+              <w:right w:w="100" w:type="dxa"/>
+            </w:tcMar>
+          </w:tcPr>
+          <w:p>
+            <w:pPr>
+              <w:widowControl w:val="0"/>
+              <w:spacing w:line="240" w:lineRule="auto"/>
+            </w:pPr>
+            <w:r>
+              <w:rPr>
+                <w:color w:val="auto"/>
+              </w:rPr>
+              <w:t>The LKA function shall be deactivated when the camera sensor stopped working and driver should be warned about the deactivation ( car dashboard )</w:t>
+            </w:r>
           </w:p>
         </w:tc>
       </w:tr>
@@ -1495,16 +1445,60 @@
       <w:bookmarkStart w:id="13" w:name="_s0p6ihti6jgk" w:colFirst="0" w:colLast="0"/>
       <w:bookmarkEnd w:id="13"/>
       <w:r>
+        <w:lastRenderedPageBreak/>
         <w:t>Preliminary Architecture</w:t>
       </w:r>
     </w:p>
     <w:p>
       <w:r>
         <w:rPr>
-          <w:b/>
-          <w:color w:val="B7B7B7"/>
+          <w:noProof/>
+          <w:lang w:val="en-US"/>
         </w:rPr>
-        <w:t>[Instructions: Provide a preliminary architecture for the lane assistance item. Hint: See Lesson 3: Item Definition]</w:t>
+        <w:drawing>
+          <wp:inline distT="0" distB="0" distL="0" distR="0" wp14:anchorId="0A7ABB4E" wp14:editId="705342A2">
+            <wp:extent cx="5943600" cy="3343275"/>
+            <wp:effectExtent l="0" t="0" r="0" b="9525"/>
+            <wp:docPr id="4" name="Picture 4" descr="F:\GitHub\CarND-Functional-Safety-Project\Architecture_Diagrams\graphic_asset_2.png"/>
+            <wp:cNvGraphicFramePr/>
+            <a:graphic xmlns:a="http://schemas.openxmlformats.org/drawingml/2006/main">
+              <a:graphicData uri="http://schemas.openxmlformats.org/drawingml/2006/picture">
+                <pic:pic xmlns:pic="http://schemas.openxmlformats.org/drawingml/2006/picture">
+                  <pic:nvPicPr>
+                    <pic:cNvPr id="4" name="Picture 4" descr="F:\GitHub\CarND-Functional-Safety-Project\Architecture_Diagrams\graphic_asset_2.png"/>
+                    <pic:cNvPicPr/>
+                  </pic:nvPicPr>
+                  <pic:blipFill>
+                    <a:blip r:embed="rId8" cstate="print">
+                      <a:extLst>
+                        <a:ext uri="{28A0092B-C50C-407E-A947-70E740481C1C}">
+                          <a14:useLocalDpi xmlns:a14="http://schemas.microsoft.com/office/drawing/2010/main" val="0"/>
+                        </a:ext>
+                      </a:extLst>
+                    </a:blip>
+                    <a:srcRect/>
+                    <a:stretch>
+                      <a:fillRect/>
+                    </a:stretch>
+                  </pic:blipFill>
+                  <pic:spPr bwMode="auto">
+                    <a:xfrm>
+                      <a:off x="0" y="0"/>
+                      <a:ext cx="5943600" cy="3343275"/>
+                    </a:xfrm>
+                    <a:prstGeom prst="rect">
+                      <a:avLst/>
+                    </a:prstGeom>
+                    <a:noFill/>
+                    <a:ln>
+                      <a:noFill/>
+                    </a:ln>
+                  </pic:spPr>
+                </pic:pic>
+              </a:graphicData>
+            </a:graphic>
+          </wp:inline>
+        </w:drawing>
       </w:r>
     </w:p>
     <w:p>
@@ -1516,22 +1510,6 @@
       <w:bookmarkEnd w:id="14"/>
       <w:r>
         <w:t>Description of architecture elements</w:t>
-      </w:r>
-    </w:p>
-    <w:p>
-      <w:r>
-        <w:rPr>
-          <w:b/>
-          <w:color w:val="B7B7B7"/>
-        </w:rPr>
-        <w:t xml:space="preserve">[Instructions: Provide a description for each of the item elements; what is each element's purpose in </w:t>
-      </w:r>
-      <w:r>
-        <w:rPr>
-          <w:b/>
-          <w:color w:val="B7B7B7"/>
-        </w:rPr>
-        <w:t>the lane assistance item? ]</w:t>
       </w:r>
     </w:p>
     <w:p/>
@@ -1646,6 +1624,9 @@
               <w:widowControl w:val="0"/>
               <w:spacing w:line="240" w:lineRule="auto"/>
             </w:pPr>
+            <w:r>
+              <w:t>Captures images of the environment to detect the position of the car relative to lane lines.</w:t>
+            </w:r>
           </w:p>
         </w:tc>
       </w:tr>
@@ -1685,6 +1666,9 @@
               <w:widowControl w:val="0"/>
               <w:spacing w:line="240" w:lineRule="auto"/>
             </w:pPr>
+            <w:r>
+              <w:t>Analyses images from camera to calculate the car’s relative position with respect to lane</w:t>
+            </w:r>
           </w:p>
         </w:tc>
       </w:tr>
@@ -1705,7 +1689,6 @@
               <w:spacing w:line="240" w:lineRule="auto"/>
             </w:pPr>
             <w:r>
-              <w:lastRenderedPageBreak/>
               <w:t>Car Display</w:t>
             </w:r>
           </w:p>
@@ -1725,6 +1708,15 @@
               <w:widowControl w:val="0"/>
               <w:spacing w:line="240" w:lineRule="auto"/>
             </w:pPr>
+            <w:r>
+              <w:t xml:space="preserve">Responsible </w:t>
+            </w:r>
+            <w:r>
+              <w:rPr>
+                <w:color w:val="auto"/>
+              </w:rPr>
+              <w:t>for displaying status of (active/inactive) LDW &amp; LKA function on the Car Display.</w:t>
+            </w:r>
           </w:p>
         </w:tc>
       </w:tr>
@@ -1764,6 +1756,15 @@
               <w:widowControl w:val="0"/>
               <w:spacing w:line="240" w:lineRule="auto"/>
             </w:pPr>
+            <w:r>
+              <w:t xml:space="preserve">Responsible </w:t>
+            </w:r>
+            <w:r>
+              <w:rPr>
+                <w:color w:val="auto"/>
+              </w:rPr>
+              <w:t>for displaying status of (active/inactive) LDW &amp; LKA function on the Car Display.</w:t>
+            </w:r>
           </w:p>
         </w:tc>
       </w:tr>
@@ -1803,6 +1804,9 @@
               <w:widowControl w:val="0"/>
               <w:spacing w:line="240" w:lineRule="auto"/>
             </w:pPr>
+            <w:r>
+              <w:t>Senses the amount of torque applied to the steering.</w:t>
+            </w:r>
           </w:p>
         </w:tc>
       </w:tr>
@@ -1842,6 +1846,9 @@
               <w:widowControl w:val="0"/>
               <w:spacing w:line="240" w:lineRule="auto"/>
             </w:pPr>
+            <w:r>
+              <w:t>Calculates how much torque shall be send to the Motor in order to implement the Lane Assistance functionality</w:t>
+            </w:r>
           </w:p>
         </w:tc>
       </w:tr>
@@ -1881,6 +1888,9 @@
               <w:widowControl w:val="0"/>
               <w:spacing w:line="240" w:lineRule="auto"/>
             </w:pPr>
+            <w:r>
+              <w:t>Responsible for applying the torque to the steering wheel.</w:t>
+            </w:r>
           </w:p>
         </w:tc>
       </w:tr>
@@ -1894,6 +1904,7 @@
       <w:bookmarkStart w:id="15" w:name="_v8l7qfui8b16" w:colFirst="0" w:colLast="0"/>
       <w:bookmarkEnd w:id="15"/>
       <w:r>
+        <w:lastRenderedPageBreak/>
         <w:t>Functional Safety Concept</w:t>
       </w:r>
     </w:p>
@@ -1966,23 +1977,6 @@
       </w:r>
     </w:p>
     <w:p/>
-    <w:p>
-      <w:r>
-        <w:rPr>
-          <w:b/>
-          <w:color w:val="B7B7B7"/>
-        </w:rPr>
-        <w:t>[Instructions: Fill in the functional safety analysis table belo</w:t>
-      </w:r>
-      <w:r>
-        <w:rPr>
-          <w:b/>
-          <w:color w:val="B7B7B7"/>
-        </w:rPr>
-        <w:t>w.]</w:t>
-      </w:r>
-    </w:p>
-    <w:p/>
     <w:tbl>
       <w:tblPr>
         <w:tblStyle w:val="a2"/>
@@ -2170,6 +2164,9 @@
               <w:widowControl w:val="0"/>
               <w:spacing w:line="240" w:lineRule="auto"/>
             </w:pPr>
+            <w:r>
+              <w:t>MORE</w:t>
+            </w:r>
           </w:p>
         </w:tc>
         <w:tc>
@@ -2187,6 +2184,9 @@
               <w:widowControl w:val="0"/>
               <w:spacing w:line="240" w:lineRule="auto"/>
             </w:pPr>
+            <w:r>
+              <w:t>The lane departure warning function applies an oscillating torque with very high torque amplitude (above limit)</w:t>
+            </w:r>
           </w:p>
         </w:tc>
       </w:tr>
@@ -2246,6 +2246,9 @@
               <w:widowControl w:val="0"/>
               <w:spacing w:line="240" w:lineRule="auto"/>
             </w:pPr>
+            <w:r>
+              <w:t>MORE</w:t>
+            </w:r>
           </w:p>
         </w:tc>
         <w:tc>
@@ -2269,6 +2272,9 @@
               <w:widowControl w:val="0"/>
               <w:spacing w:line="240" w:lineRule="auto"/>
             </w:pPr>
+            <w:r>
+              <w:t>The lane departure warning function applies an oscillating torque with very high torque amplitude (above limit)</w:t>
+            </w:r>
           </w:p>
         </w:tc>
       </w:tr>
@@ -2309,11 +2315,7 @@
               <w:spacing w:line="240" w:lineRule="auto"/>
             </w:pPr>
             <w:r>
-              <w:t xml:space="preserve">Lane Keeping Assistance (LKA) </w:t>
-            </w:r>
-            <w:r>
-              <w:lastRenderedPageBreak/>
-              <w:t>function shall apply the steering torque when active in order to stay in ego lane</w:t>
+              <w:t>Lane Keeping Assistance (LKA) function shall apply the steering torque when active in order to stay in ego lane</w:t>
             </w:r>
           </w:p>
         </w:tc>
@@ -2332,6 +2334,9 @@
               <w:widowControl w:val="0"/>
               <w:spacing w:line="240" w:lineRule="auto"/>
             </w:pPr>
+            <w:r>
+              <w:t>NO</w:t>
+            </w:r>
           </w:p>
         </w:tc>
         <w:tc>
@@ -2348,11 +2353,103 @@
             <w:pPr>
               <w:widowControl w:val="0"/>
             </w:pPr>
+            <w:r>
+              <w:t>The lane keeping assistance function is not limited in time duration which leads to misuse as an autonomous driving function</w:t>
+            </w:r>
+          </w:p>
+        </w:tc>
+      </w:tr>
+      <w:tr>
+        <w:tc>
+          <w:tcPr>
+            <w:tcW w:w="2340" w:type="dxa"/>
+            <w:tcMar>
+              <w:top w:w="100" w:type="dxa"/>
+              <w:left w:w="100" w:type="dxa"/>
+              <w:bottom w:w="100" w:type="dxa"/>
+              <w:right w:w="100" w:type="dxa"/>
+            </w:tcMar>
+          </w:tcPr>
+          <w:p>
+            <w:pPr>
+              <w:widowControl w:val="0"/>
+              <w:spacing w:line="240" w:lineRule="auto"/>
+            </w:pPr>
+            <w:r>
+              <w:rPr>
+                <w:color w:val="auto"/>
+              </w:rPr>
+              <w:t>Malfunction_04</w:t>
+            </w:r>
+          </w:p>
+        </w:tc>
+        <w:tc>
+          <w:tcPr>
+            <w:tcW w:w="2340" w:type="dxa"/>
+            <w:tcMar>
+              <w:top w:w="100" w:type="dxa"/>
+              <w:left w:w="100" w:type="dxa"/>
+              <w:bottom w:w="100" w:type="dxa"/>
+              <w:right w:w="100" w:type="dxa"/>
+            </w:tcMar>
+          </w:tcPr>
+          <w:p>
+            <w:pPr>
+              <w:widowControl w:val="0"/>
+              <w:spacing w:line="240" w:lineRule="auto"/>
+            </w:pPr>
+            <w:r>
+              <w:rPr>
+                <w:color w:val="auto"/>
+              </w:rPr>
+              <w:t>Lane Keeping Assistance (LKA) function shall apply the steering torque when active in order to stay in ego lane</w:t>
+            </w:r>
+          </w:p>
+        </w:tc>
+        <w:tc>
+          <w:tcPr>
+            <w:tcW w:w="2340" w:type="dxa"/>
+            <w:tcMar>
+              <w:top w:w="100" w:type="dxa"/>
+              <w:left w:w="100" w:type="dxa"/>
+              <w:bottom w:w="100" w:type="dxa"/>
+              <w:right w:w="100" w:type="dxa"/>
+            </w:tcMar>
+          </w:tcPr>
+          <w:p>
+            <w:pPr>
+              <w:widowControl w:val="0"/>
+              <w:spacing w:line="240" w:lineRule="auto"/>
+            </w:pPr>
+            <w:r>
+              <w:t>WRONG</w:t>
+            </w:r>
+          </w:p>
+        </w:tc>
+        <w:tc>
+          <w:tcPr>
+            <w:tcW w:w="2340" w:type="dxa"/>
+            <w:tcMar>
+              <w:top w:w="100" w:type="dxa"/>
+              <w:left w:w="100" w:type="dxa"/>
+              <w:bottom w:w="100" w:type="dxa"/>
+              <w:right w:w="100" w:type="dxa"/>
+            </w:tcMar>
+          </w:tcPr>
+          <w:p>
+            <w:pPr>
+              <w:jc w:val="center"/>
+            </w:pPr>
+            <w:r>
+              <w:rPr>
+                <w:color w:val="auto"/>
+              </w:rPr>
+              <w:t>The lane keeping assistance function is activated randomly when camera sensor is not working.</w:t>
+            </w:r>
           </w:p>
         </w:tc>
       </w:tr>
     </w:tbl>
-    <w:p/>
     <w:p>
       <w:pPr>
         <w:pStyle w:val="Heading2"/>
@@ -2361,19 +2458,10 @@
       <w:bookmarkStart w:id="17" w:name="_frlc9y84ede8" w:colFirst="0" w:colLast="0"/>
       <w:bookmarkEnd w:id="17"/>
       <w:r>
+        <w:lastRenderedPageBreak/>
         <w:t>Functional Safety Requirements</w:t>
       </w:r>
     </w:p>
-    <w:p>
-      <w:r>
-        <w:rPr>
-          <w:b/>
-          <w:color w:val="B7B7B7"/>
-        </w:rPr>
-        <w:t>[Instructions: Fill in the functional safety requirements for the lane departure warning ]</w:t>
-      </w:r>
-    </w:p>
-    <w:p/>
     <w:p>
       <w:r>
         <w:t>Lane Departure Warning (LDW) Requirements:</w:t>
@@ -2398,8 +2486,8 @@
       <w:tblGrid>
         <w:gridCol w:w="1530"/>
         <w:gridCol w:w="4500"/>
-        <w:gridCol w:w="360"/>
-        <w:gridCol w:w="1245"/>
+        <w:gridCol w:w="550"/>
+        <w:gridCol w:w="1055"/>
         <w:gridCol w:w="1920"/>
       </w:tblGrid>
       <w:tr>
@@ -2459,7 +2547,7 @@
         </w:tc>
         <w:tc>
           <w:tcPr>
-            <w:tcW w:w="360" w:type="dxa"/>
+            <w:tcW w:w="550" w:type="dxa"/>
             <w:shd w:val="clear" w:color="auto" w:fill="CCCCCC"/>
             <w:tcMar>
               <w:top w:w="100" w:type="dxa"/>
@@ -2486,7 +2574,7 @@
         </w:tc>
         <w:tc>
           <w:tcPr>
-            <w:tcW w:w="1245" w:type="dxa"/>
+            <w:tcW w:w="1055" w:type="dxa"/>
             <w:shd w:val="clear" w:color="auto" w:fill="CCCCCC"/>
             <w:tcMar>
               <w:top w:w="100" w:type="dxa"/>
@@ -2600,41 +2688,85 @@
           <w:p>
             <w:pPr>
               <w:widowControl w:val="0"/>
-            </w:pPr>
-          </w:p>
-        </w:tc>
-        <w:tc>
-          <w:tcPr>
-            <w:tcW w:w="360" w:type="dxa"/>
-            <w:tcMar>
-              <w:top w:w="100" w:type="dxa"/>
-              <w:left w:w="100" w:type="dxa"/>
-              <w:bottom w:w="100" w:type="dxa"/>
-              <w:right w:w="100" w:type="dxa"/>
-            </w:tcMar>
-          </w:tcPr>
-          <w:p>
-            <w:pPr>
-              <w:widowControl w:val="0"/>
-              <w:spacing w:line="240" w:lineRule="auto"/>
-            </w:pPr>
-          </w:p>
-        </w:tc>
-        <w:tc>
-          <w:tcPr>
-            <w:tcW w:w="1245" w:type="dxa"/>
-            <w:tcMar>
-              <w:top w:w="100" w:type="dxa"/>
-              <w:left w:w="100" w:type="dxa"/>
-              <w:bottom w:w="100" w:type="dxa"/>
-              <w:right w:w="100" w:type="dxa"/>
-            </w:tcMar>
-          </w:tcPr>
-          <w:p>
-            <w:pPr>
-              <w:widowControl w:val="0"/>
-              <w:spacing w:line="240" w:lineRule="auto"/>
-            </w:pPr>
+              <w:tabs>
+                <w:tab w:val="left" w:pos="1020"/>
+              </w:tabs>
+              <w:jc w:val="both"/>
+            </w:pPr>
+            <w:r>
+              <w:rPr>
+                <w:color w:val="auto"/>
+              </w:rPr>
+              <w:t xml:space="preserve">The lane keeping item shall ensure that the lane departure oscillating torque amplitude is below </w:t>
+            </w:r>
+            <w:proofErr w:type="spellStart"/>
+            <w:r>
+              <w:rPr>
+                <w:color w:val="auto"/>
+              </w:rPr>
+              <w:t>Max_Torque_Amplitude</w:t>
+            </w:r>
+            <w:proofErr w:type="spellEnd"/>
+            <w:r>
+              <w:rPr>
+                <w:color w:val="auto"/>
+              </w:rPr>
+              <w:t>.</w:t>
+            </w:r>
+          </w:p>
+        </w:tc>
+        <w:tc>
+          <w:tcPr>
+            <w:tcW w:w="550" w:type="dxa"/>
+            <w:tcMar>
+              <w:top w:w="100" w:type="dxa"/>
+              <w:left w:w="100" w:type="dxa"/>
+              <w:bottom w:w="100" w:type="dxa"/>
+              <w:right w:w="100" w:type="dxa"/>
+            </w:tcMar>
+          </w:tcPr>
+          <w:p>
+            <w:pPr>
+              <w:widowControl w:val="0"/>
+              <w:spacing w:line="240" w:lineRule="auto"/>
+            </w:pPr>
+          </w:p>
+          <w:p>
+            <w:pPr>
+              <w:widowControl w:val="0"/>
+              <w:spacing w:line="240" w:lineRule="auto"/>
+            </w:pPr>
+            <w:r>
+              <w:t>C</w:t>
+            </w:r>
+          </w:p>
+        </w:tc>
+        <w:tc>
+          <w:tcPr>
+            <w:tcW w:w="1055" w:type="dxa"/>
+            <w:tcMar>
+              <w:top w:w="100" w:type="dxa"/>
+              <w:left w:w="100" w:type="dxa"/>
+              <w:bottom w:w="100" w:type="dxa"/>
+              <w:right w:w="100" w:type="dxa"/>
+            </w:tcMar>
+          </w:tcPr>
+          <w:p>
+            <w:pPr>
+              <w:widowControl w:val="0"/>
+              <w:spacing w:line="240" w:lineRule="auto"/>
+              <w:jc w:val="center"/>
+            </w:pPr>
+          </w:p>
+          <w:p>
+            <w:pPr>
+              <w:widowControl w:val="0"/>
+              <w:spacing w:line="240" w:lineRule="auto"/>
+              <w:jc w:val="center"/>
+            </w:pPr>
+            <w:r>
+              <w:t>50ms</w:t>
+            </w:r>
           </w:p>
         </w:tc>
         <w:tc>
@@ -2652,6 +2784,28 @@
               <w:widowControl w:val="0"/>
               <w:spacing w:line="240" w:lineRule="auto"/>
             </w:pPr>
+          </w:p>
+          <w:p>
+            <w:pPr>
+              <w:widowControl w:val="0"/>
+              <w:spacing w:line="240" w:lineRule="auto"/>
+            </w:pPr>
+            <w:r>
+              <w:t xml:space="preserve">LDW vibration torque amplitude less than </w:t>
+            </w:r>
+            <w:proofErr w:type="spellStart"/>
+            <w:r>
+              <w:t>Max_Torque_A</w:t>
+            </w:r>
+            <w:proofErr w:type="spellEnd"/>
+            <w:r>
+              <w:t xml:space="preserve"> </w:t>
+            </w:r>
+            <w:proofErr w:type="spellStart"/>
+            <w:r>
+              <w:t>mplitude</w:t>
+            </w:r>
+            <w:proofErr w:type="spellEnd"/>
           </w:p>
         </w:tc>
       </w:tr>
@@ -2715,42 +2869,78 @@
           </w:tcPr>
           <w:p>
             <w:pPr>
-              <w:widowControl w:val="0"/>
-            </w:pPr>
-          </w:p>
-        </w:tc>
-        <w:tc>
-          <w:tcPr>
-            <w:tcW w:w="360" w:type="dxa"/>
-            <w:tcMar>
-              <w:top w:w="100" w:type="dxa"/>
-              <w:left w:w="100" w:type="dxa"/>
-              <w:bottom w:w="100" w:type="dxa"/>
-              <w:right w:w="100" w:type="dxa"/>
-            </w:tcMar>
-          </w:tcPr>
-          <w:p>
-            <w:pPr>
-              <w:widowControl w:val="0"/>
-              <w:spacing w:line="240" w:lineRule="auto"/>
-            </w:pPr>
-          </w:p>
-        </w:tc>
-        <w:tc>
-          <w:tcPr>
-            <w:tcW w:w="1245" w:type="dxa"/>
-            <w:tcMar>
-              <w:top w:w="100" w:type="dxa"/>
-              <w:left w:w="100" w:type="dxa"/>
-              <w:bottom w:w="100" w:type="dxa"/>
-              <w:right w:w="100" w:type="dxa"/>
-            </w:tcMar>
-          </w:tcPr>
-          <w:p>
-            <w:pPr>
-              <w:widowControl w:val="0"/>
-              <w:spacing w:line="240" w:lineRule="auto"/>
-            </w:pPr>
+              <w:jc w:val="both"/>
+            </w:pPr>
+            <w:r>
+              <w:rPr>
+                <w:color w:val="auto"/>
+              </w:rPr>
+              <w:t xml:space="preserve">The lane keeping item shall ensure that the lane departure oscillating torque frequency is below </w:t>
+            </w:r>
+            <w:proofErr w:type="spellStart"/>
+            <w:r>
+              <w:rPr>
+                <w:color w:val="auto"/>
+              </w:rPr>
+              <w:t>Max_Torque_Frequency</w:t>
+            </w:r>
+            <w:proofErr w:type="spellEnd"/>
+          </w:p>
+        </w:tc>
+        <w:tc>
+          <w:tcPr>
+            <w:tcW w:w="550" w:type="dxa"/>
+            <w:tcMar>
+              <w:top w:w="100" w:type="dxa"/>
+              <w:left w:w="100" w:type="dxa"/>
+              <w:bottom w:w="100" w:type="dxa"/>
+              <w:right w:w="100" w:type="dxa"/>
+            </w:tcMar>
+          </w:tcPr>
+          <w:p>
+            <w:pPr>
+              <w:widowControl w:val="0"/>
+              <w:spacing w:line="240" w:lineRule="auto"/>
+            </w:pPr>
+          </w:p>
+          <w:p>
+            <w:pPr>
+              <w:widowControl w:val="0"/>
+              <w:spacing w:line="240" w:lineRule="auto"/>
+            </w:pPr>
+            <w:r>
+              <w:t>C</w:t>
+            </w:r>
+          </w:p>
+        </w:tc>
+        <w:tc>
+          <w:tcPr>
+            <w:tcW w:w="1055" w:type="dxa"/>
+            <w:tcMar>
+              <w:top w:w="100" w:type="dxa"/>
+              <w:left w:w="100" w:type="dxa"/>
+              <w:bottom w:w="100" w:type="dxa"/>
+              <w:right w:w="100" w:type="dxa"/>
+            </w:tcMar>
+          </w:tcPr>
+          <w:p>
+            <w:pPr>
+              <w:widowControl w:val="0"/>
+              <w:spacing w:line="240" w:lineRule="auto"/>
+              <w:jc w:val="center"/>
+            </w:pPr>
+          </w:p>
+          <w:p>
+            <w:pPr>
+              <w:widowControl w:val="0"/>
+              <w:spacing w:line="240" w:lineRule="auto"/>
+            </w:pPr>
+            <w:r>
+              <w:t xml:space="preserve">   </w:t>
+            </w:r>
+            <w:r>
+              <w:t>50ms</w:t>
+            </w:r>
           </w:p>
         </w:tc>
         <w:tc>
@@ -2768,10 +2958,25 @@
               <w:widowControl w:val="0"/>
               <w:spacing w:line="240" w:lineRule="auto"/>
             </w:pPr>
+          </w:p>
+          <w:p>
+            <w:r>
+              <w:t xml:space="preserve">LDW vibration torque amplitude less than </w:t>
+            </w:r>
+            <w:proofErr w:type="spellStart"/>
+            <w:r>
+              <w:t>Max_Torque_</w:t>
+            </w:r>
+            <w:r>
+              <w:t>Frequency</w:t>
+            </w:r>
+            <w:proofErr w:type="spellEnd"/>
           </w:p>
         </w:tc>
       </w:tr>
     </w:tbl>
+    <w:p/>
+    <w:p/>
     <w:p/>
     <w:p/>
     <w:p>
@@ -2797,8 +3002,8 @@
       </w:tblPr>
       <w:tblGrid>
         <w:gridCol w:w="1530"/>
-        <w:gridCol w:w="4155"/>
-        <w:gridCol w:w="4005"/>
+        <w:gridCol w:w="4330"/>
+        <w:gridCol w:w="3830"/>
       </w:tblGrid>
       <w:tr>
         <w:tc>
@@ -2830,7 +3035,7 @@
         </w:tc>
         <w:tc>
           <w:tcPr>
-            <w:tcW w:w="4155" w:type="dxa"/>
+            <w:tcW w:w="4330" w:type="dxa"/>
             <w:shd w:val="clear" w:color="auto" w:fill="CCCCCC"/>
             <w:tcMar>
               <w:top w:w="100" w:type="dxa"/>
@@ -2872,7 +3077,7 @@
         </w:tc>
         <w:tc>
           <w:tcPr>
-            <w:tcW w:w="4005" w:type="dxa"/>
+            <w:tcW w:w="3830" w:type="dxa"/>
             <w:shd w:val="clear" w:color="auto" w:fill="CCCCCC"/>
             <w:tcMar>
               <w:top w:w="100" w:type="dxa"/>
@@ -2914,6 +3119,9 @@
         </w:tc>
       </w:tr>
       <w:tr>
+        <w:trPr>
+          <w:trHeight w:val="1347"/>
+        </w:trPr>
         <w:tc>
           <w:tcPr>
             <w:tcW w:w="1530" w:type="dxa"/>
@@ -2963,35 +3171,76 @@
         </w:tc>
         <w:tc>
           <w:tcPr>
-            <w:tcW w:w="4155" w:type="dxa"/>
-            <w:tcMar>
-              <w:top w:w="100" w:type="dxa"/>
-              <w:left w:w="100" w:type="dxa"/>
-              <w:bottom w:w="100" w:type="dxa"/>
-              <w:right w:w="100" w:type="dxa"/>
-            </w:tcMar>
-          </w:tcPr>
-          <w:p>
-            <w:pPr>
-              <w:widowControl w:val="0"/>
-            </w:pPr>
-          </w:p>
-        </w:tc>
-        <w:tc>
-          <w:tcPr>
-            <w:tcW w:w="4005" w:type="dxa"/>
-            <w:tcMar>
-              <w:top w:w="100" w:type="dxa"/>
-              <w:left w:w="100" w:type="dxa"/>
-              <w:bottom w:w="100" w:type="dxa"/>
-              <w:right w:w="100" w:type="dxa"/>
-            </w:tcMar>
-          </w:tcPr>
-          <w:p>
-            <w:pPr>
-              <w:widowControl w:val="0"/>
-              <w:spacing w:line="240" w:lineRule="auto"/>
-            </w:pPr>
+            <w:tcW w:w="4330" w:type="dxa"/>
+            <w:tcMar>
+              <w:top w:w="100" w:type="dxa"/>
+              <w:left w:w="100" w:type="dxa"/>
+              <w:bottom w:w="100" w:type="dxa"/>
+              <w:right w:w="100" w:type="dxa"/>
+            </w:tcMar>
+          </w:tcPr>
+          <w:p>
+            <w:pPr>
+              <w:widowControl w:val="0"/>
+            </w:pPr>
+            <w:r>
+              <w:rPr>
+                <w:color w:val="auto"/>
+              </w:rPr>
+              <w:t xml:space="preserve">Validate that the </w:t>
+            </w:r>
+            <w:proofErr w:type="spellStart"/>
+            <w:r>
+              <w:rPr>
+                <w:color w:val="auto"/>
+              </w:rPr>
+              <w:t>Max_Torque_Amplitude</w:t>
+            </w:r>
+            <w:proofErr w:type="spellEnd"/>
+            <w:r>
+              <w:rPr>
+                <w:color w:val="auto"/>
+              </w:rPr>
+              <w:t xml:space="preserve"> chosen is low enough that the driver does not loss control over the car and high enough to be detected by driver.</w:t>
+            </w:r>
+          </w:p>
+        </w:tc>
+        <w:tc>
+          <w:tcPr>
+            <w:tcW w:w="3830" w:type="dxa"/>
+            <w:tcMar>
+              <w:top w:w="100" w:type="dxa"/>
+              <w:left w:w="100" w:type="dxa"/>
+              <w:bottom w:w="100" w:type="dxa"/>
+              <w:right w:w="100" w:type="dxa"/>
+            </w:tcMar>
+          </w:tcPr>
+          <w:p>
+            <w:pPr>
+              <w:widowControl w:val="0"/>
+              <w:spacing w:line="240" w:lineRule="auto"/>
+              <w:jc w:val="both"/>
+            </w:pPr>
+            <w:r>
+              <w:rPr>
+                <w:color w:val="auto"/>
+              </w:rPr>
+              <w:t xml:space="preserve">Validate that the </w:t>
+            </w:r>
+            <w:proofErr w:type="spellStart"/>
+            <w:r>
+              <w:rPr>
+                <w:color w:val="auto"/>
+              </w:rPr>
+              <w:t>Max_Torque_Amplitude</w:t>
+            </w:r>
+            <w:proofErr w:type="spellEnd"/>
+            <w:r>
+              <w:rPr>
+                <w:color w:val="auto"/>
+              </w:rPr>
+              <w:t xml:space="preserve"> chosen is low enough that the driver does not loss control over the car and high enough to be detected by driver.</w:t>
+            </w:r>
           </w:p>
         </w:tc>
       </w:tr>
@@ -3045,50 +3294,85 @@
         </w:tc>
         <w:tc>
           <w:tcPr>
-            <w:tcW w:w="4155" w:type="dxa"/>
-            <w:tcMar>
-              <w:top w:w="100" w:type="dxa"/>
-              <w:left w:w="100" w:type="dxa"/>
-              <w:bottom w:w="100" w:type="dxa"/>
-              <w:right w:w="100" w:type="dxa"/>
-            </w:tcMar>
-          </w:tcPr>
-          <w:p>
-            <w:pPr>
-              <w:widowControl w:val="0"/>
-            </w:pPr>
-          </w:p>
-        </w:tc>
-        <w:tc>
-          <w:tcPr>
-            <w:tcW w:w="4005" w:type="dxa"/>
-            <w:tcMar>
-              <w:top w:w="100" w:type="dxa"/>
-              <w:left w:w="100" w:type="dxa"/>
-              <w:bottom w:w="100" w:type="dxa"/>
-              <w:right w:w="100" w:type="dxa"/>
-            </w:tcMar>
-          </w:tcPr>
-          <w:p>
-            <w:pPr>
-              <w:widowControl w:val="0"/>
-              <w:spacing w:line="240" w:lineRule="auto"/>
-            </w:pPr>
+            <w:tcW w:w="4330" w:type="dxa"/>
+            <w:tcMar>
+              <w:top w:w="100" w:type="dxa"/>
+              <w:left w:w="100" w:type="dxa"/>
+              <w:bottom w:w="100" w:type="dxa"/>
+              <w:right w:w="100" w:type="dxa"/>
+            </w:tcMar>
+          </w:tcPr>
+          <w:p>
+            <w:pPr>
+              <w:widowControl w:val="0"/>
+              <w:jc w:val="both"/>
+            </w:pPr>
+            <w:r>
+              <w:rPr>
+                <w:color w:val="auto"/>
+              </w:rPr>
+              <w:t xml:space="preserve">Validate that the </w:t>
+            </w:r>
+            <w:proofErr w:type="spellStart"/>
+            <w:r>
+              <w:rPr>
+                <w:color w:val="auto"/>
+              </w:rPr>
+              <w:t>Max_Torque_Amplitude</w:t>
+            </w:r>
+            <w:proofErr w:type="spellEnd"/>
+            <w:r>
+              <w:rPr>
+                <w:color w:val="auto"/>
+              </w:rPr>
+              <w:t xml:space="preserve"> chosen is low enough that the driver does not loss control over the car and high enough to be detected by driver.</w:t>
+            </w:r>
+          </w:p>
+        </w:tc>
+        <w:tc>
+          <w:tcPr>
+            <w:tcW w:w="3830" w:type="dxa"/>
+            <w:tcMar>
+              <w:top w:w="100" w:type="dxa"/>
+              <w:left w:w="100" w:type="dxa"/>
+              <w:bottom w:w="100" w:type="dxa"/>
+              <w:right w:w="100" w:type="dxa"/>
+            </w:tcMar>
+          </w:tcPr>
+          <w:p>
+            <w:pPr>
+              <w:widowControl w:val="0"/>
+              <w:spacing w:line="240" w:lineRule="auto"/>
+              <w:jc w:val="both"/>
+            </w:pPr>
+            <w:r>
+              <w:rPr>
+                <w:color w:val="auto"/>
+              </w:rPr>
+              <w:t xml:space="preserve">Validate that the </w:t>
+            </w:r>
+            <w:proofErr w:type="spellStart"/>
+            <w:r>
+              <w:rPr>
+                <w:color w:val="auto"/>
+              </w:rPr>
+              <w:t>Max_Torque_Amplitude</w:t>
+            </w:r>
+            <w:proofErr w:type="spellEnd"/>
+            <w:r>
+              <w:rPr>
+                <w:color w:val="auto"/>
+              </w:rPr>
+              <w:t xml:space="preserve"> chosen is low enough that the driver does not loss control over the car and high enough to be detected by driver.</w:t>
+            </w:r>
           </w:p>
         </w:tc>
       </w:tr>
     </w:tbl>
     <w:p/>
     <w:p/>
-    <w:p>
-      <w:r>
-        <w:rPr>
-          <w:b/>
-          <w:color w:val="B7B7B7"/>
-        </w:rPr>
-        <w:t>[Instructions: Fill in the functional safety requirements for the lane keeping assistance]</w:t>
-      </w:r>
-    </w:p>
+    <w:p/>
+    <w:p/>
     <w:p/>
     <w:p/>
     <w:p>
@@ -3114,9 +3398,9 @@
       </w:tblPr>
       <w:tblGrid>
         <w:gridCol w:w="1530"/>
-        <w:gridCol w:w="4500"/>
-        <w:gridCol w:w="360"/>
-        <w:gridCol w:w="1245"/>
+        <w:gridCol w:w="4150"/>
+        <w:gridCol w:w="720"/>
+        <w:gridCol w:w="1235"/>
         <w:gridCol w:w="1920"/>
       </w:tblGrid>
       <w:tr>
@@ -3149,7 +3433,7 @@
         </w:tc>
         <w:tc>
           <w:tcPr>
-            <w:tcW w:w="4500" w:type="dxa"/>
+            <w:tcW w:w="4150" w:type="dxa"/>
             <w:shd w:val="clear" w:color="auto" w:fill="CCCCCC"/>
             <w:tcMar>
               <w:top w:w="100" w:type="dxa"/>
@@ -3176,7 +3460,7 @@
         </w:tc>
         <w:tc>
           <w:tcPr>
-            <w:tcW w:w="360" w:type="dxa"/>
+            <w:tcW w:w="720" w:type="dxa"/>
             <w:shd w:val="clear" w:color="auto" w:fill="CCCCCC"/>
             <w:tcMar>
               <w:top w:w="100" w:type="dxa"/>
@@ -3203,7 +3487,7 @@
         </w:tc>
         <w:tc>
           <w:tcPr>
-            <w:tcW w:w="1245" w:type="dxa"/>
+            <w:tcW w:w="1235" w:type="dxa"/>
             <w:shd w:val="clear" w:color="auto" w:fill="CCCCCC"/>
             <w:tcMar>
               <w:top w:w="100" w:type="dxa"/>
@@ -3306,52 +3590,77 @@
         </w:tc>
         <w:tc>
           <w:tcPr>
-            <w:tcW w:w="4500" w:type="dxa"/>
-            <w:tcMar>
-              <w:top w:w="100" w:type="dxa"/>
-              <w:left w:w="100" w:type="dxa"/>
-              <w:bottom w:w="100" w:type="dxa"/>
-              <w:right w:w="100" w:type="dxa"/>
-            </w:tcMar>
-          </w:tcPr>
-          <w:p>
-            <w:pPr>
-              <w:widowControl w:val="0"/>
-            </w:pPr>
-          </w:p>
-        </w:tc>
-        <w:tc>
-          <w:tcPr>
-            <w:tcW w:w="360" w:type="dxa"/>
-            <w:tcMar>
-              <w:top w:w="100" w:type="dxa"/>
-              <w:left w:w="100" w:type="dxa"/>
-              <w:bottom w:w="100" w:type="dxa"/>
-              <w:right w:w="100" w:type="dxa"/>
-            </w:tcMar>
-          </w:tcPr>
-          <w:p>
-            <w:pPr>
-              <w:widowControl w:val="0"/>
-              <w:spacing w:line="240" w:lineRule="auto"/>
-            </w:pPr>
-          </w:p>
-        </w:tc>
-        <w:tc>
-          <w:tcPr>
-            <w:tcW w:w="1245" w:type="dxa"/>
-            <w:tcMar>
-              <w:top w:w="100" w:type="dxa"/>
-              <w:left w:w="100" w:type="dxa"/>
-              <w:bottom w:w="100" w:type="dxa"/>
-              <w:right w:w="100" w:type="dxa"/>
-            </w:tcMar>
-          </w:tcPr>
-          <w:p>
-            <w:pPr>
-              <w:widowControl w:val="0"/>
-              <w:spacing w:line="240" w:lineRule="auto"/>
-            </w:pPr>
+            <w:tcW w:w="4150" w:type="dxa"/>
+            <w:tcMar>
+              <w:top w:w="100" w:type="dxa"/>
+              <w:left w:w="100" w:type="dxa"/>
+              <w:bottom w:w="100" w:type="dxa"/>
+              <w:right w:w="100" w:type="dxa"/>
+            </w:tcMar>
+          </w:tcPr>
+          <w:p>
+            <w:pPr>
+              <w:widowControl w:val="0"/>
+            </w:pPr>
+            <w:r>
+              <w:rPr>
+                <w:color w:val="auto"/>
+              </w:rPr>
+              <w:t xml:space="preserve">The electronic power steering ECU shall ensure that the lane keeping assistance torque is applied for only </w:t>
+            </w:r>
+            <w:proofErr w:type="spellStart"/>
+            <w:r>
+              <w:rPr>
+                <w:color w:val="auto"/>
+              </w:rPr>
+              <w:t>Max_Duration</w:t>
+            </w:r>
+            <w:proofErr w:type="spellEnd"/>
+          </w:p>
+          <w:p/>
+        </w:tc>
+        <w:tc>
+          <w:tcPr>
+            <w:tcW w:w="720" w:type="dxa"/>
+            <w:tcMar>
+              <w:top w:w="100" w:type="dxa"/>
+              <w:left w:w="100" w:type="dxa"/>
+              <w:bottom w:w="100" w:type="dxa"/>
+              <w:right w:w="100" w:type="dxa"/>
+            </w:tcMar>
+          </w:tcPr>
+          <w:p>
+            <w:pPr>
+              <w:widowControl w:val="0"/>
+              <w:spacing w:line="240" w:lineRule="auto"/>
+            </w:pPr>
+            <w:r>
+              <w:rPr>
+                <w:color w:val="auto"/>
+              </w:rPr>
+              <w:t>B</w:t>
+            </w:r>
+          </w:p>
+          <w:p/>
+        </w:tc>
+        <w:tc>
+          <w:tcPr>
+            <w:tcW w:w="1235" w:type="dxa"/>
+            <w:tcMar>
+              <w:top w:w="100" w:type="dxa"/>
+              <w:left w:w="100" w:type="dxa"/>
+              <w:bottom w:w="100" w:type="dxa"/>
+              <w:right w:w="100" w:type="dxa"/>
+            </w:tcMar>
+          </w:tcPr>
+          <w:p>
+            <w:pPr>
+              <w:widowControl w:val="0"/>
+              <w:spacing w:line="240" w:lineRule="auto"/>
+            </w:pPr>
+            <w:r>
+              <w:t>500ms</w:t>
+            </w:r>
           </w:p>
         </w:tc>
         <w:tc>
@@ -3369,6 +3678,146 @@
               <w:widowControl w:val="0"/>
               <w:spacing w:line="240" w:lineRule="auto"/>
             </w:pPr>
+            <w:r>
+              <w:t>Lane Keeping Assistance torque is zero</w:t>
+            </w:r>
+          </w:p>
+        </w:tc>
+      </w:tr>
+      <w:tr>
+        <w:tc>
+          <w:tcPr>
+            <w:tcW w:w="1530" w:type="dxa"/>
+            <w:tcMar>
+              <w:top w:w="100" w:type="dxa"/>
+              <w:left w:w="100" w:type="dxa"/>
+              <w:bottom w:w="100" w:type="dxa"/>
+              <w:right w:w="100" w:type="dxa"/>
+            </w:tcMar>
+          </w:tcPr>
+          <w:p>
+            <w:pPr>
+              <w:widowControl w:val="0"/>
+              <w:spacing w:line="240" w:lineRule="auto"/>
+            </w:pPr>
+            <w:r>
+              <w:t>Functional</w:t>
+            </w:r>
+          </w:p>
+          <w:p>
+            <w:pPr>
+              <w:widowControl w:val="0"/>
+              <w:spacing w:line="240" w:lineRule="auto"/>
+            </w:pPr>
+            <w:r>
+              <w:t>Safety</w:t>
+            </w:r>
+          </w:p>
+          <w:p>
+            <w:pPr>
+              <w:widowControl w:val="0"/>
+              <w:spacing w:line="240" w:lineRule="auto"/>
+            </w:pPr>
+            <w:r>
+              <w:t>Requirement</w:t>
+            </w:r>
+          </w:p>
+          <w:p>
+            <w:pPr>
+              <w:widowControl w:val="0"/>
+              <w:spacing w:line="240" w:lineRule="auto"/>
+            </w:pPr>
+            <w:r>
+              <w:rPr>
+                <w:color w:val="auto"/>
+              </w:rPr>
+              <w:t>02-01</w:t>
+            </w:r>
+          </w:p>
+        </w:tc>
+        <w:tc>
+          <w:tcPr>
+            <w:tcW w:w="4150" w:type="dxa"/>
+            <w:tcMar>
+              <w:top w:w="100" w:type="dxa"/>
+              <w:left w:w="100" w:type="dxa"/>
+              <w:bottom w:w="100" w:type="dxa"/>
+              <w:right w:w="100" w:type="dxa"/>
+            </w:tcMar>
+          </w:tcPr>
+          <w:p>
+            <w:pPr>
+              <w:widowControl w:val="0"/>
+            </w:pPr>
+            <w:r>
+              <w:rPr>
+                <w:color w:val="auto"/>
+              </w:rPr>
+              <w:t>The electronic power steering ECU shall be deactivated​ ​when​ ​the​ ​electronic​ ​power steering​ ​ECU​ ​detects​ ​the​ ​camera sensor​ ​is​ ​not​ ​working.</w:t>
+            </w:r>
+          </w:p>
+        </w:tc>
+        <w:tc>
+          <w:tcPr>
+            <w:tcW w:w="720" w:type="dxa"/>
+            <w:tcMar>
+              <w:top w:w="100" w:type="dxa"/>
+              <w:left w:w="100" w:type="dxa"/>
+              <w:bottom w:w="100" w:type="dxa"/>
+              <w:right w:w="100" w:type="dxa"/>
+            </w:tcMar>
+          </w:tcPr>
+          <w:p>
+            <w:pPr>
+              <w:widowControl w:val="0"/>
+              <w:spacing w:line="240" w:lineRule="auto"/>
+            </w:pPr>
+            <w:r>
+              <w:rPr>
+                <w:color w:val="auto"/>
+              </w:rPr>
+              <w:t>B</w:t>
+            </w:r>
+          </w:p>
+        </w:tc>
+        <w:tc>
+          <w:tcPr>
+            <w:tcW w:w="1235" w:type="dxa"/>
+            <w:tcMar>
+              <w:top w:w="100" w:type="dxa"/>
+              <w:left w:w="100" w:type="dxa"/>
+              <w:bottom w:w="100" w:type="dxa"/>
+              <w:right w:w="100" w:type="dxa"/>
+            </w:tcMar>
+          </w:tcPr>
+          <w:p>
+            <w:pPr>
+              <w:widowControl w:val="0"/>
+              <w:spacing w:line="240" w:lineRule="auto"/>
+            </w:pPr>
+            <w:r>
+              <w:t>50ms</w:t>
+            </w:r>
+          </w:p>
+        </w:tc>
+        <w:tc>
+          <w:tcPr>
+            <w:tcW w:w="1920" w:type="dxa"/>
+            <w:tcMar>
+              <w:top w:w="100" w:type="dxa"/>
+              <w:left w:w="100" w:type="dxa"/>
+              <w:bottom w:w="100" w:type="dxa"/>
+              <w:right w:w="100" w:type="dxa"/>
+            </w:tcMar>
+          </w:tcPr>
+          <w:p>
+            <w:pPr>
+              <w:widowControl w:val="0"/>
+              <w:spacing w:line="240" w:lineRule="auto"/>
+            </w:pPr>
+            <w:r>
+              <w:t>Lane Keeping Assistance torque is zero</w:t>
+            </w:r>
           </w:p>
         </w:tc>
       </w:tr>
@@ -3576,6 +4025,26 @@
             <w:pPr>
               <w:widowControl w:val="0"/>
             </w:pPr>
+            <w:r>
+              <w:rPr>
+                <w:color w:val="auto"/>
+              </w:rPr>
+              <w:t xml:space="preserve">Validate that the value chosen for </w:t>
+            </w:r>
+            <w:proofErr w:type="spellStart"/>
+            <w:r>
+              <w:rPr>
+                <w:color w:val="auto"/>
+              </w:rPr>
+              <w:t>Max_Duration</w:t>
+            </w:r>
+            <w:proofErr w:type="spellEnd"/>
+            <w:r>
+              <w:rPr>
+                <w:color w:val="auto"/>
+              </w:rPr>
+              <w:t xml:space="preserve"> dissuades drivers from taking their hands off the wheel.</w:t>
+            </w:r>
           </w:p>
         </w:tc>
         <w:tc>
@@ -3592,6 +4061,125 @@
             <w:pPr>
               <w:widowControl w:val="0"/>
               <w:spacing w:line="240" w:lineRule="auto"/>
+            </w:pPr>
+            <w:r>
+              <w:rPr>
+                <w:color w:val="auto"/>
+              </w:rPr>
+              <w:t xml:space="preserve">Verify that the system does turn off within a fault tolerant time interval, if the lane keeping assistance ever exceeds </w:t>
+            </w:r>
+            <w:proofErr w:type="spellStart"/>
+            <w:r>
+              <w:rPr>
+                <w:color w:val="auto"/>
+              </w:rPr>
+              <w:t>Max_Duration</w:t>
+            </w:r>
+            <w:proofErr w:type="spellEnd"/>
+          </w:p>
+        </w:tc>
+      </w:tr>
+      <w:tr>
+        <w:tc>
+          <w:tcPr>
+            <w:tcW w:w="1530" w:type="dxa"/>
+            <w:tcMar>
+              <w:top w:w="100" w:type="dxa"/>
+              <w:left w:w="100" w:type="dxa"/>
+              <w:bottom w:w="100" w:type="dxa"/>
+              <w:right w:w="100" w:type="dxa"/>
+            </w:tcMar>
+          </w:tcPr>
+          <w:p>
+            <w:pPr>
+              <w:widowControl w:val="0"/>
+              <w:spacing w:line="240" w:lineRule="auto"/>
+              <w:jc w:val="both"/>
+            </w:pPr>
+            <w:r>
+              <w:t>Functional</w:t>
+            </w:r>
+          </w:p>
+          <w:p>
+            <w:pPr>
+              <w:widowControl w:val="0"/>
+              <w:spacing w:line="240" w:lineRule="auto"/>
+              <w:jc w:val="both"/>
+            </w:pPr>
+            <w:r>
+              <w:t>Safety</w:t>
+            </w:r>
+          </w:p>
+          <w:p>
+            <w:pPr>
+              <w:widowControl w:val="0"/>
+              <w:spacing w:line="240" w:lineRule="auto"/>
+              <w:jc w:val="both"/>
+            </w:pPr>
+            <w:r>
+              <w:t>Requirement</w:t>
+            </w:r>
+          </w:p>
+          <w:p>
+            <w:pPr>
+              <w:widowControl w:val="0"/>
+              <w:spacing w:line="240" w:lineRule="auto"/>
+            </w:pPr>
+            <w:r>
+              <w:rPr>
+                <w:color w:val="auto"/>
+              </w:rPr>
+              <w:t>02-02</w:t>
+            </w:r>
+          </w:p>
+        </w:tc>
+        <w:tc>
+          <w:tcPr>
+            <w:tcW w:w="4155" w:type="dxa"/>
+            <w:tcMar>
+              <w:top w:w="100" w:type="dxa"/>
+              <w:left w:w="100" w:type="dxa"/>
+              <w:bottom w:w="100" w:type="dxa"/>
+              <w:right w:w="100" w:type="dxa"/>
+            </w:tcMar>
+          </w:tcPr>
+          <w:p>
+            <w:pPr>
+              <w:widowControl w:val="0"/>
+            </w:pPr>
+            <w:r>
+              <w:rPr>
+                <w:color w:val="auto"/>
+              </w:rPr>
+              <w:t>Validate​ ​that Lane​ ​Keeping assistance​ ​shall​ ​be​ ​deactivated when​ ​the​ ​camera​ ​sensor​ ​stop working.</w:t>
+            </w:r>
+          </w:p>
+        </w:tc>
+        <w:tc>
+          <w:tcPr>
+            <w:tcW w:w="4005" w:type="dxa"/>
+            <w:tcMar>
+              <w:top w:w="100" w:type="dxa"/>
+              <w:left w:w="100" w:type="dxa"/>
+              <w:bottom w:w="100" w:type="dxa"/>
+              <w:right w:w="100" w:type="dxa"/>
+            </w:tcMar>
+          </w:tcPr>
+          <w:p>
+            <w:pPr>
+              <w:widowControl w:val="0"/>
+              <w:spacing w:line="240" w:lineRule="auto"/>
+            </w:pPr>
+            <w:r>
+              <w:rPr>
+                <w:color w:val="auto"/>
+              </w:rPr>
+              <w:t>Verify that the system does turn off within a fault tolerant time interval, if the camera sensor stopped working.</w:t>
+            </w:r>
+          </w:p>
+          <w:p>
+            <w:pPr>
+              <w:jc w:val="center"/>
             </w:pPr>
           </w:p>
         </w:tc>
@@ -3606,16 +4194,60 @@
       <w:bookmarkStart w:id="18" w:name="_74udkdvf7nod" w:colFirst="0" w:colLast="0"/>
       <w:bookmarkEnd w:id="18"/>
       <w:r>
+        <w:lastRenderedPageBreak/>
         <w:t>Refinement of the System Architecture</w:t>
       </w:r>
     </w:p>
     <w:p>
       <w:r>
         <w:rPr>
-          <w:b/>
-          <w:color w:val="B7B7B7"/>
+          <w:noProof/>
+          <w:lang w:val="en-US"/>
         </w:rPr>
-        <w:t>[Instructions: Include the refined system architecture. Hint: The refined system architecture should include the system architecture from the end of the functional safety lesson including all of the ASIL labels.]</w:t>
+        <w:drawing>
+          <wp:inline distT="0" distB="0" distL="0" distR="0" wp14:anchorId="45E49A68" wp14:editId="3B4F8958">
+            <wp:extent cx="5543550" cy="2181225"/>
+            <wp:effectExtent l="0" t="0" r="0" b="9525"/>
+            <wp:docPr id="5" name="Picture 5" descr="F:\GitHub\CarND-Functional-Safety-Project\Architecture_Diagrams\graphic_asset_3.png"/>
+            <wp:cNvGraphicFramePr/>
+            <a:graphic xmlns:a="http://schemas.openxmlformats.org/drawingml/2006/main">
+              <a:graphicData uri="http://schemas.openxmlformats.org/drawingml/2006/picture">
+                <pic:pic xmlns:pic="http://schemas.openxmlformats.org/drawingml/2006/picture">
+                  <pic:nvPicPr>
+                    <pic:cNvPr id="5" name="Picture 5" descr="F:\GitHub\CarND-Functional-Safety-Project\Architecture_Diagrams\graphic_asset_3.png"/>
+                    <pic:cNvPicPr/>
+                  </pic:nvPicPr>
+                  <pic:blipFill>
+                    <a:blip r:embed="rId9" cstate="print">
+                      <a:extLst>
+                        <a:ext uri="{28A0092B-C50C-407E-A947-70E740481C1C}">
+                          <a14:useLocalDpi xmlns:a14="http://schemas.microsoft.com/office/drawing/2010/main" val="0"/>
+                        </a:ext>
+                      </a:extLst>
+                    </a:blip>
+                    <a:srcRect/>
+                    <a:stretch>
+                      <a:fillRect/>
+                    </a:stretch>
+                  </pic:blipFill>
+                  <pic:spPr bwMode="auto">
+                    <a:xfrm>
+                      <a:off x="0" y="0"/>
+                      <a:ext cx="5543550" cy="2181225"/>
+                    </a:xfrm>
+                    <a:prstGeom prst="rect">
+                      <a:avLst/>
+                    </a:prstGeom>
+                    <a:noFill/>
+                    <a:ln>
+                      <a:noFill/>
+                    </a:ln>
+                  </pic:spPr>
+                </pic:pic>
+              </a:graphicData>
+            </a:graphic>
+          </wp:inline>
+        </w:drawing>
       </w:r>
     </w:p>
     <w:p>
@@ -3626,19 +4258,7 @@
       <w:bookmarkStart w:id="19" w:name="_g2lqf7kmbspk" w:colFirst="0" w:colLast="0"/>
       <w:bookmarkEnd w:id="19"/>
       <w:r>
-        <w:t>Allocation of Functional Safety Requirement</w:t>
-      </w:r>
-      <w:r>
-        <w:t>s to Architecture Elements</w:t>
-      </w:r>
-    </w:p>
-    <w:p>
-      <w:r>
-        <w:rPr>
-          <w:b/>
-          <w:color w:val="B7B7B7"/>
-        </w:rPr>
-        <w:t>[Instructions: Mark which element or elements are responsible for meeting the functional safety requirement. Hint: Only one ECU is responsible for meeting all of the requirements.]</w:t>
+        <w:t>Allocation of Functional Safety Requirements to Architecture Elements</w:t>
       </w:r>
     </w:p>
     <w:p/>
@@ -3742,13 +4362,7 @@
               <w:rPr>
                 <w:b/>
               </w:rPr>
-              <w:t>Electronic Pow</w:t>
-            </w:r>
-            <w:r>
-              <w:rPr>
-                <w:b/>
-              </w:rPr>
-              <w:t>er Steering ECU</w:t>
+              <w:t>Electronic Power Steering ECU</w:t>
             </w:r>
           </w:p>
         </w:tc>
@@ -3833,7 +4447,6 @@
               <w:spacing w:line="240" w:lineRule="auto"/>
             </w:pPr>
             <w:r>
-              <w:lastRenderedPageBreak/>
               <w:t>Safety</w:t>
             </w:r>
           </w:p>
@@ -3870,6 +4483,26 @@
             <w:pPr>
               <w:widowControl w:val="0"/>
             </w:pPr>
+            <w:r>
+              <w:rPr>
+                <w:color w:val="auto"/>
+              </w:rPr>
+              <w:t xml:space="preserve">The lane keeping item shall ensure that the lane departure oscillating torque amplitude is below </w:t>
+            </w:r>
+            <w:proofErr w:type="spellStart"/>
+            <w:r>
+              <w:rPr>
+                <w:color w:val="auto"/>
+              </w:rPr>
+              <w:t>Max_Torque_Amplitude</w:t>
+            </w:r>
+            <w:proofErr w:type="spellEnd"/>
+            <w:r>
+              <w:rPr>
+                <w:color w:val="auto"/>
+              </w:rPr>
+              <w:t>.</w:t>
+            </w:r>
           </w:p>
         </w:tc>
         <w:tc>
@@ -3886,10 +4519,29 @@
             <w:pPr>
               <w:widowControl w:val="0"/>
               <w:spacing w:line="240" w:lineRule="auto"/>
-              <w:rPr>
-                <w:b/>
-              </w:rPr>
-            </w:pPr>
+              <w:jc w:val="center"/>
+              <w:rPr>
+                <w:b/>
+                <w:color w:val="auto"/>
+              </w:rPr>
+            </w:pPr>
+          </w:p>
+          <w:p>
+            <w:pPr>
+              <w:widowControl w:val="0"/>
+              <w:spacing w:line="240" w:lineRule="auto"/>
+              <w:jc w:val="center"/>
+              <w:rPr>
+                <w:b/>
+              </w:rPr>
+            </w:pPr>
+            <w:r>
+              <w:rPr>
+                <w:b/>
+                <w:color w:val="auto"/>
+              </w:rPr>
+              <w:t>X</w:t>
+            </w:r>
           </w:p>
         </w:tc>
         <w:tc>
@@ -3995,6 +4647,26 @@
             <w:pPr>
               <w:widowControl w:val="0"/>
             </w:pPr>
+            <w:r>
+              <w:rPr>
+                <w:color w:val="auto"/>
+              </w:rPr>
+              <w:t xml:space="preserve">The lane keeping item shall ensure that the lane departure oscillating torque amplitude is below </w:t>
+            </w:r>
+            <w:proofErr w:type="spellStart"/>
+            <w:r>
+              <w:rPr>
+                <w:color w:val="auto"/>
+              </w:rPr>
+              <w:t>Max_Torque_Amplitude</w:t>
+            </w:r>
+            <w:proofErr w:type="spellEnd"/>
+            <w:r>
+              <w:rPr>
+                <w:color w:val="auto"/>
+              </w:rPr>
+              <w:t>.</w:t>
+            </w:r>
           </w:p>
         </w:tc>
         <w:tc>
@@ -4015,6 +4687,18 @@
                 <w:b/>
               </w:rPr>
             </w:pPr>
+          </w:p>
+          <w:p>
+            <w:pPr>
+              <w:jc w:val="center"/>
+            </w:pPr>
+            <w:r>
+              <w:rPr>
+                <w:b/>
+                <w:color w:val="auto"/>
+              </w:rPr>
+              <w:t>X</w:t>
+            </w:r>
           </w:p>
         </w:tc>
         <w:tc>
@@ -4119,7 +4803,30 @@
           <w:p>
             <w:pPr>
               <w:widowControl w:val="0"/>
-            </w:pPr>
+              <w:tabs>
+                <w:tab w:val="left" w:pos="960"/>
+              </w:tabs>
+            </w:pPr>
+            <w:r>
+              <w:rPr>
+                <w:color w:val="auto"/>
+              </w:rPr>
+              <w:t xml:space="preserve">The lane keeping item shall ensure that the lane departure oscillating torque amplitude is below </w:t>
+            </w:r>
+            <w:proofErr w:type="spellStart"/>
+            <w:r>
+              <w:rPr>
+                <w:color w:val="auto"/>
+              </w:rPr>
+              <w:t>Max_Torque_Amplitude</w:t>
+            </w:r>
+            <w:proofErr w:type="spellEnd"/>
+            <w:r>
+              <w:rPr>
+                <w:color w:val="auto"/>
+              </w:rPr>
+              <w:t>.</w:t>
+            </w:r>
           </w:p>
         </w:tc>
         <w:tc>
@@ -4136,10 +4843,189 @@
             <w:pPr>
               <w:widowControl w:val="0"/>
               <w:spacing w:line="240" w:lineRule="auto"/>
-              <w:rPr>
-                <w:b/>
-              </w:rPr>
-            </w:pPr>
+              <w:jc w:val="center"/>
+              <w:rPr>
+                <w:b/>
+                <w:color w:val="auto"/>
+              </w:rPr>
+            </w:pPr>
+          </w:p>
+          <w:p>
+            <w:pPr>
+              <w:widowControl w:val="0"/>
+              <w:spacing w:line="240" w:lineRule="auto"/>
+              <w:jc w:val="center"/>
+              <w:rPr>
+                <w:b/>
+              </w:rPr>
+            </w:pPr>
+            <w:r>
+              <w:rPr>
+                <w:b/>
+                <w:color w:val="auto"/>
+              </w:rPr>
+              <w:t>X</w:t>
+            </w:r>
+          </w:p>
+        </w:tc>
+        <w:tc>
+          <w:tcPr>
+            <w:tcW w:w="1245" w:type="dxa"/>
+            <w:tcMar>
+              <w:top w:w="100" w:type="dxa"/>
+              <w:left w:w="100" w:type="dxa"/>
+              <w:bottom w:w="100" w:type="dxa"/>
+              <w:right w:w="100" w:type="dxa"/>
+            </w:tcMar>
+          </w:tcPr>
+          <w:p>
+            <w:pPr>
+              <w:widowControl w:val="0"/>
+              <w:spacing w:line="240" w:lineRule="auto"/>
+              <w:rPr>
+                <w:b/>
+              </w:rPr>
+            </w:pPr>
+          </w:p>
+        </w:tc>
+        <w:tc>
+          <w:tcPr>
+            <w:tcW w:w="1920" w:type="dxa"/>
+            <w:tcMar>
+              <w:top w:w="100" w:type="dxa"/>
+              <w:left w:w="100" w:type="dxa"/>
+              <w:bottom w:w="100" w:type="dxa"/>
+              <w:right w:w="100" w:type="dxa"/>
+            </w:tcMar>
+          </w:tcPr>
+          <w:p>
+            <w:pPr>
+              <w:widowControl w:val="0"/>
+              <w:spacing w:line="240" w:lineRule="auto"/>
+              <w:rPr>
+                <w:b/>
+              </w:rPr>
+            </w:pPr>
+          </w:p>
+        </w:tc>
+      </w:tr>
+      <w:tr>
+        <w:trPr>
+          <w:trHeight w:val="20"/>
+        </w:trPr>
+        <w:tc>
+          <w:tcPr>
+            <w:tcW w:w="1530" w:type="dxa"/>
+            <w:tcMar>
+              <w:top w:w="100" w:type="dxa"/>
+              <w:left w:w="100" w:type="dxa"/>
+              <w:bottom w:w="100" w:type="dxa"/>
+              <w:right w:w="100" w:type="dxa"/>
+            </w:tcMar>
+          </w:tcPr>
+          <w:p>
+            <w:pPr>
+              <w:widowControl w:val="0"/>
+              <w:spacing w:line="240" w:lineRule="auto"/>
+            </w:pPr>
+            <w:r>
+              <w:t>Functional</w:t>
+            </w:r>
+          </w:p>
+          <w:p>
+            <w:pPr>
+              <w:widowControl w:val="0"/>
+              <w:spacing w:line="240" w:lineRule="auto"/>
+            </w:pPr>
+            <w:r>
+              <w:t>Safety</w:t>
+            </w:r>
+          </w:p>
+          <w:p>
+            <w:pPr>
+              <w:widowControl w:val="0"/>
+              <w:spacing w:line="240" w:lineRule="auto"/>
+            </w:pPr>
+            <w:r>
+              <w:t>Requirement</w:t>
+            </w:r>
+          </w:p>
+          <w:p>
+            <w:pPr>
+              <w:widowControl w:val="0"/>
+              <w:spacing w:line="240" w:lineRule="auto"/>
+            </w:pPr>
+            <w:r>
+              <w:rPr>
+                <w:color w:val="auto"/>
+              </w:rPr>
+              <w:t>02-02</w:t>
+            </w:r>
+          </w:p>
+        </w:tc>
+        <w:tc>
+          <w:tcPr>
+            <w:tcW w:w="3510" w:type="dxa"/>
+            <w:tcMar>
+              <w:top w:w="100" w:type="dxa"/>
+              <w:left w:w="100" w:type="dxa"/>
+              <w:bottom w:w="100" w:type="dxa"/>
+              <w:right w:w="100" w:type="dxa"/>
+            </w:tcMar>
+          </w:tcPr>
+          <w:p>
+            <w:pPr>
+              <w:widowControl w:val="0"/>
+              <w:tabs>
+                <w:tab w:val="left" w:pos="1005"/>
+              </w:tabs>
+            </w:pPr>
+            <w:r>
+              <w:rPr>
+                <w:color w:val="auto"/>
+              </w:rPr>
+              <w:t>The electronic power steering ECU shall be deactivated​ ​when​ ​the​ ​electronic​ ​power steering​ ​ECU​ ​detects​ ​the​ ​cam</w:t>
+            </w:r>
+            <w:r>
+              <w:rPr>
+                <w:color w:val="auto"/>
+              </w:rPr>
+              <w:t>era sensor​ ​is​ ​not​ ​working.</w:t>
+            </w:r>
+          </w:p>
+        </w:tc>
+        <w:tc>
+          <w:tcPr>
+            <w:tcW w:w="1350" w:type="dxa"/>
+            <w:tcMar>
+              <w:top w:w="100" w:type="dxa"/>
+              <w:left w:w="100" w:type="dxa"/>
+              <w:bottom w:w="100" w:type="dxa"/>
+              <w:right w:w="100" w:type="dxa"/>
+            </w:tcMar>
+          </w:tcPr>
+          <w:p>
+            <w:pPr>
+              <w:widowControl w:val="0"/>
+              <w:spacing w:line="240" w:lineRule="auto"/>
+              <w:jc w:val="center"/>
+              <w:rPr>
+                <w:b/>
+                <w:color w:val="auto"/>
+              </w:rPr>
+            </w:pPr>
+          </w:p>
+          <w:p>
+            <w:pPr>
+              <w:jc w:val="center"/>
+            </w:pPr>
+            <w:r>
+              <w:rPr>
+                <w:b/>
+                <w:color w:val="auto"/>
+              </w:rPr>
+              <w:t>X</w:t>
+            </w:r>
           </w:p>
         </w:tc>
         <w:tc>
@@ -4184,8 +5070,6 @@
         </w:tc>
       </w:tr>
     </w:tbl>
-    <w:p/>
-    <w:p/>
     <w:p>
       <w:pPr>
         <w:pStyle w:val="Heading2"/>
@@ -4194,16 +5078,8 @@
       <w:bookmarkStart w:id="20" w:name="_4w6r8buy4lrp" w:colFirst="0" w:colLast="0"/>
       <w:bookmarkEnd w:id="20"/>
       <w:r>
+        <w:lastRenderedPageBreak/>
         <w:t>Warning and Degradation Concept</w:t>
-      </w:r>
-    </w:p>
-    <w:p>
-      <w:r>
-        <w:rPr>
-          <w:b/>
-          <w:color w:val="B7B7B7"/>
-        </w:rPr>
-        <w:t>[Instructions: Fill in the warning and degradation concept.]</w:t>
       </w:r>
     </w:p>
     <w:p/>
@@ -4403,6 +5279,12 @@
               <w:widowControl w:val="0"/>
               <w:spacing w:line="240" w:lineRule="auto"/>
             </w:pPr>
+            <w:r>
+              <w:rPr>
+                <w:color w:val="auto"/>
+              </w:rPr>
+              <w:t>Turn off LDW functionality</w:t>
+            </w:r>
           </w:p>
         </w:tc>
         <w:tc>
@@ -4420,6 +5302,21 @@
               <w:widowControl w:val="0"/>
               <w:spacing w:line="240" w:lineRule="auto"/>
             </w:pPr>
+            <w:r>
+              <w:t>Malfunction_01,</w:t>
+            </w:r>
+          </w:p>
+          <w:p>
+            <w:pPr>
+              <w:widowControl w:val="0"/>
+              <w:spacing w:line="240" w:lineRule="auto"/>
+            </w:pPr>
+            <w:r>
+              <w:rPr>
+                <w:color w:val="auto"/>
+              </w:rPr>
+              <w:t>Malfunction_02</w:t>
+            </w:r>
           </w:p>
         </w:tc>
         <w:tc>
@@ -4436,7 +5333,14 @@
             <w:pPr>
               <w:widowControl w:val="0"/>
               <w:spacing w:line="240" w:lineRule="auto"/>
-            </w:pPr>
+              <w:jc w:val="center"/>
+            </w:pPr>
+            <w:r>
+              <w:rPr>
+                <w:color w:val="auto"/>
+              </w:rPr>
+              <w:t>Yes</w:t>
+            </w:r>
           </w:p>
         </w:tc>
         <w:tc>
@@ -4449,6 +5353,15 @@
               <w:right w:w="100" w:type="dxa"/>
             </w:tcMar>
           </w:tcPr>
+          <w:p>
+            <w:pPr>
+              <w:widowControl w:val="0"/>
+              <w:spacing w:line="240" w:lineRule="auto"/>
+            </w:pPr>
+            <w:r>
+              <w:t>Turn on warning light of the LDW functionality</w:t>
+            </w:r>
+          </w:p>
           <w:p>
             <w:pPr>
               <w:widowControl w:val="0"/>
@@ -4493,6 +5406,12 @@
               <w:widowControl w:val="0"/>
               <w:spacing w:line="240" w:lineRule="auto"/>
             </w:pPr>
+            <w:r>
+              <w:rPr>
+                <w:color w:val="auto"/>
+              </w:rPr>
+              <w:t>Turn off LKA functionality</w:t>
+            </w:r>
           </w:p>
         </w:tc>
         <w:tc>
@@ -4510,6 +5429,21 @@
               <w:widowControl w:val="0"/>
               <w:spacing w:line="240" w:lineRule="auto"/>
             </w:pPr>
+            <w:r>
+              <w:t>Malfunction_03,</w:t>
+            </w:r>
+          </w:p>
+          <w:p>
+            <w:pPr>
+              <w:widowControl w:val="0"/>
+              <w:spacing w:line="240" w:lineRule="auto"/>
+            </w:pPr>
+            <w:r>
+              <w:rPr>
+                <w:color w:val="auto"/>
+              </w:rPr>
+              <w:t>Malfunction_04</w:t>
+            </w:r>
           </w:p>
         </w:tc>
         <w:tc>
@@ -4526,7 +5460,14 @@
             <w:pPr>
               <w:widowControl w:val="0"/>
               <w:spacing w:line="240" w:lineRule="auto"/>
-            </w:pPr>
+              <w:jc w:val="center"/>
+            </w:pPr>
+            <w:r>
+              <w:rPr>
+                <w:color w:val="auto"/>
+              </w:rPr>
+              <w:t>Yes</w:t>
+            </w:r>
           </w:p>
         </w:tc>
         <w:tc>
@@ -4544,6 +5485,12 @@
               <w:widowControl w:val="0"/>
               <w:spacing w:line="240" w:lineRule="auto"/>
             </w:pPr>
+            <w:r>
+              <w:rPr>
+                <w:color w:val="auto"/>
+              </w:rPr>
+              <w:t>Turn on warning light of the LKA functionality</w:t>
+            </w:r>
           </w:p>
         </w:tc>
       </w:tr>
